--- a/Exercises/Copy Paste Exercises 06.docx
+++ b/Exercises/Copy Paste Exercises 06.docx
@@ -1,6 +1,6 @@
 
 <file path=word/document.xml><?xml version="1.0" encoding="utf-8"?>
-<w:document xmlns:wpc="http://schemas.microsoft.com/office/word/2010/wordprocessingCanvas" xmlns:cx="http://schemas.microsoft.com/office/drawing/2014/chartex" xmlns:cx1="http://schemas.microsoft.com/office/drawing/2015/9/8/chartex" xmlns:cx2="http://schemas.microsoft.com/office/drawing/2015/10/21/chartex" xmlns:cx3="http://schemas.microsoft.com/office/drawing/2016/5/9/chartex" xmlns:cx4="http://schemas.microsoft.com/office/drawing/2016/5/10/chartex" xmlns:cx5="http://schemas.microsoft.com/office/drawing/2016/5/11/chartex" xmlns:cx6="http://schemas.microsoft.com/office/drawing/2016/5/12/chartex" xmlns:cx7="http://schemas.microsoft.com/office/drawing/2016/5/13/chartex" xmlns:cx8="http://schemas.microsoft.com/office/drawing/2016/5/14/chartex" xmlns:mc="http://schemas.openxmlformats.org/markup-compatibility/2006" xmlns:aink="http://schemas.microsoft.com/office/drawing/2016/ink" xmlns:am3d="http://schemas.microsoft.com/office/drawing/2017/model3d" xmlns:o="urn:schemas-microsoft-com:office:office" xmlns:oel="http://schemas.microsoft.com/office/2019/extlst" xmlns:r="http://schemas.openxmlformats.org/officeDocument/2006/relationships" xmlns:m="http://schemas.openxmlformats.org/officeDocument/2006/math" xmlns:v="urn:schemas-microsoft-com:vml" xmlns:wp14="http://schemas.microsoft.com/office/word/2010/wordprocessingDrawing" xmlns:wp="http://schemas.openxmlformats.org/drawingml/2006/wordprocessingDrawing" xmlns:w10="urn:schemas-microsoft-com:office:word" xmlns:w="http://schemas.openxmlformats.org/wordprocessingml/2006/main" xmlns:w14="http://schemas.microsoft.com/office/word/2010/wordml" xmlns:w15="http://schemas.microsoft.com/office/word/2012/wordml" xmlns:w16cex="http://schemas.microsoft.com/office/word/2018/wordml/cex" xmlns:w16cid="http://schemas.microsoft.com/office/word/2016/wordml/cid" xmlns:w16="http://schemas.microsoft.com/office/word/2018/wordml" xmlns:w16sdtdh="http://schemas.microsoft.com/office/word/2020/wordml/sdtdatahash" xmlns:w16se="http://schemas.microsoft.com/office/word/2015/wordml/symex" xmlns:wpg="http://schemas.microsoft.com/office/word/2010/wordprocessingGroup" xmlns:wpi="http://schemas.microsoft.com/office/word/2010/wordprocessingInk" xmlns:wne="http://schemas.microsoft.com/office/word/2006/wordml" xmlns:wps="http://schemas.microsoft.com/office/word/2010/wordprocessingShape" mc:Ignorable="w14 w15 w16se w16cid w16 w16cex w16sdtdh wp14">
+<w:document xmlns:wpc="http://schemas.microsoft.com/office/word/2010/wordprocessingCanvas" xmlns:cx="http://schemas.microsoft.com/office/drawing/2014/chartex" xmlns:cx1="http://schemas.microsoft.com/office/drawing/2015/9/8/chartex" xmlns:cx2="http://schemas.microsoft.com/office/drawing/2015/10/21/chartex" xmlns:cx3="http://schemas.microsoft.com/office/drawing/2016/5/9/chartex" xmlns:cx4="http://schemas.microsoft.com/office/drawing/2016/5/10/chartex" xmlns:cx5="http://schemas.microsoft.com/office/drawing/2016/5/11/chartex" xmlns:cx6="http://schemas.microsoft.com/office/drawing/2016/5/12/chartex" xmlns:cx7="http://schemas.microsoft.com/office/drawing/2016/5/13/chartex" xmlns:cx8="http://schemas.microsoft.com/office/drawing/2016/5/14/chartex" xmlns:mc="http://schemas.openxmlformats.org/markup-compatibility/2006" xmlns:aink="http://schemas.microsoft.com/office/drawing/2016/ink" xmlns:am3d="http://schemas.microsoft.com/office/drawing/2017/model3d" xmlns:o="urn:schemas-microsoft-com:office:office" xmlns:oel="http://schemas.microsoft.com/office/2019/extlst" xmlns:r="http://schemas.openxmlformats.org/officeDocument/2006/relationships" xmlns:m="http://schemas.openxmlformats.org/officeDocument/2006/math" xmlns:v="urn:schemas-microsoft-com:vml" xmlns:wp14="http://schemas.microsoft.com/office/word/2010/wordprocessingDrawing" xmlns:wp="http://schemas.openxmlformats.org/drawingml/2006/wordprocessingDrawing" xmlns:w10="urn:schemas-microsoft-com:office:word" xmlns:w="http://schemas.openxmlformats.org/wordprocessingml/2006/main" xmlns:w14="http://schemas.microsoft.com/office/word/2010/wordml" xmlns:w15="http://schemas.microsoft.com/office/word/2012/wordml" xmlns:w16cex="http://schemas.microsoft.com/office/word/2018/wordml/cex" xmlns:w16cid="http://schemas.microsoft.com/office/word/2016/wordml/cid" xmlns:w16="http://schemas.microsoft.com/office/word/2018/wordml" xmlns:w16du="http://schemas.microsoft.com/office/word/2023/wordml/word16du" xmlns:w16sdtdh="http://schemas.microsoft.com/office/word/2020/wordml/sdtdatahash" xmlns:w16sdtfl="http://schemas.microsoft.com/office/word/2024/wordml/sdtformatlock" xmlns:w16se="http://schemas.microsoft.com/office/word/2015/wordml/symex" xmlns:wpg="http://schemas.microsoft.com/office/word/2010/wordprocessingGroup" xmlns:wpi="http://schemas.microsoft.com/office/word/2010/wordprocessingInk" xmlns:wne="http://schemas.microsoft.com/office/word/2006/wordml" xmlns:wps="http://schemas.microsoft.com/office/word/2010/wordprocessingShape" mc:Ignorable="w14 w15 w16se w16cid w16 w16cex w16sdtdh w16sdtfl w16du wp14">
   <w:body>
     <w:p>
       <w:pPr>
@@ -29,7 +29,7 @@
       <w:r>
         <w:t xml:space="preserve">Solve them in Visual Studio or use </w:t>
       </w:r>
-      <w:hyperlink r:id="rId10" w:history="1">
+      <w:hyperlink r:id="rId11" w:history="1">
         <w:r>
           <w:rPr>
             <w:rStyle w:val="Hyperlink"/>
@@ -52,10 +52,34 @@
         <w:t>6</w:t>
       </w:r>
       <w:r>
-        <w:t>.0</w:t>
-      </w:r>
-      <w:r>
-        <w:t>1</w:t>
+        <w:t>.</w:t>
+      </w:r>
+      <w:r>
+        <w:rPr>
+          <w:lang w:val="nl-BE"/>
+        </w:rPr>
+        <w:fldChar w:fldCharType="begin"/>
+      </w:r>
+      <w:r>
+        <w:instrText xml:space="preserve"> SEQ Excercise\# "00" \* MERGEFORMAT  \* MERGEFORMAT </w:instrText>
+      </w:r>
+      <w:r>
+        <w:rPr>
+          <w:lang w:val="nl-BE"/>
+        </w:rPr>
+        <w:fldChar w:fldCharType="separate"/>
+      </w:r>
+      <w:r>
+        <w:rPr>
+          <w:noProof/>
+        </w:rPr>
+        <w:t>01</w:t>
+      </w:r>
+      <w:r>
+        <w:fldChar w:fldCharType="end"/>
+      </w:r>
+      <w:r>
+        <w:t>: Can you divide by 5?</w:t>
       </w:r>
     </w:p>
     <w:p>
@@ -344,10 +368,10 @@
                   <v:path o:extrusionok="f" gradientshapeok="t" o:connecttype="rect"/>
                   <o:lock v:ext="edit" aspectratio="t"/>
                 </v:shapetype>
-                <v:shape id="_x0000_i1025" type="#_x0000_t75" style="width:77.25pt;height:59.25pt" o:ole="" fillcolor="window">
-                  <v:imagedata r:id="rId11" o:title=""/>
+                <v:shape id="_x0000_i1025" type="#_x0000_t75" style="width:77pt;height:59.5pt" o:ole="" fillcolor="window">
+                  <v:imagedata r:id="rId12" o:title=""/>
                 </v:shape>
-                <o:OLEObject Type="Embed" ProgID="PBrush" ShapeID="_x0000_i1025" DrawAspect="Content" ObjectID="_1755668596" r:id="rId12"/>
+                <o:OLEObject Type="Embed" ProgID="PBrush" ShapeID="_x0000_i1025" DrawAspect="Content" ObjectID="_1823687347" r:id="rId13"/>
               </w:object>
             </w:r>
           </w:p>
@@ -488,10 +512,34 @@
         <w:t>6</w:t>
       </w:r>
       <w:r>
-        <w:t>.0</w:t>
-      </w:r>
-      <w:r>
-        <w:t>2</w:t>
+        <w:t>.</w:t>
+      </w:r>
+      <w:r>
+        <w:rPr>
+          <w:lang w:val="nl-BE"/>
+        </w:rPr>
+        <w:fldChar w:fldCharType="begin"/>
+      </w:r>
+      <w:r>
+        <w:instrText xml:space="preserve"> SEQ Excercise\# "00" \* MERGEFORMAT  \* MERGEFORMAT </w:instrText>
+      </w:r>
+      <w:r>
+        <w:rPr>
+          <w:lang w:val="nl-BE"/>
+        </w:rPr>
+        <w:fldChar w:fldCharType="separate"/>
+      </w:r>
+      <w:r>
+        <w:rPr>
+          <w:noProof/>
+        </w:rPr>
+        <w:t>02</w:t>
+      </w:r>
+      <w:r>
+        <w:fldChar w:fldCharType="end"/>
+      </w:r>
+      <w:r>
+        <w:t>: If then else with a question mark</w:t>
       </w:r>
     </w:p>
     <w:p>
@@ -560,10 +608,34 @@
         <w:t>6</w:t>
       </w:r>
       <w:r>
-        <w:t>.0</w:t>
-      </w:r>
-      <w:r>
-        <w:t>3</w:t>
+        <w:t>.</w:t>
+      </w:r>
+      <w:r>
+        <w:rPr>
+          <w:lang w:val="nl-BE"/>
+        </w:rPr>
+        <w:fldChar w:fldCharType="begin"/>
+      </w:r>
+      <w:r>
+        <w:instrText xml:space="preserve"> SEQ Excercise\# "00" \* MERGEFORMAT  \* MERGEFORMAT </w:instrText>
+      </w:r>
+      <w:r>
+        <w:rPr>
+          <w:lang w:val="nl-BE"/>
+        </w:rPr>
+        <w:fldChar w:fldCharType="separate"/>
+      </w:r>
+      <w:r>
+        <w:rPr>
+          <w:noProof/>
+        </w:rPr>
+        <w:t>03</w:t>
+      </w:r>
+      <w:r>
+        <w:fldChar w:fldCharType="end"/>
+      </w:r>
+      <w:r>
+        <w:t>: Can x be divided by y?</w:t>
       </w:r>
     </w:p>
     <w:p>
@@ -933,10 +1005,10 @@
             </w:pPr>
             <w:r>
               <w:object w:dxaOrig="1995" w:dyaOrig="1530" w14:anchorId="65BC4040">
-                <v:shape id="_x0000_i1026" type="#_x0000_t75" style="width:77.25pt;height:59.25pt" o:ole="" fillcolor="window">
-                  <v:imagedata r:id="rId11" o:title=""/>
+                <v:shape id="_x0000_i1026" type="#_x0000_t75" style="width:77pt;height:59.5pt" o:ole="" fillcolor="window">
+                  <v:imagedata r:id="rId12" o:title=""/>
                 </v:shape>
-                <o:OLEObject Type="Embed" ProgID="PBrush" ShapeID="_x0000_i1026" DrawAspect="Content" ObjectID="_1755668597" r:id="rId13"/>
+                <o:OLEObject Type="Embed" ProgID="PBrush" ShapeID="_x0000_i1026" DrawAspect="Content" ObjectID="_1823687348" r:id="rId14"/>
               </w:object>
             </w:r>
           </w:p>
@@ -1053,10 +1125,38 @@
         <w:t>6</w:t>
       </w:r>
       <w:r>
-        <w:t>.0</w:t>
-      </w:r>
-      <w:r>
-        <w:t>4</w:t>
+        <w:t>.</w:t>
+      </w:r>
+      <w:r>
+        <w:rPr>
+          <w:lang w:val="nl-BE"/>
+        </w:rPr>
+        <w:fldChar w:fldCharType="begin"/>
+      </w:r>
+      <w:r>
+        <w:rPr>
+          <w:lang w:val="nl-BE"/>
+        </w:rPr>
+        <w:instrText xml:space="preserve"> SEQ Excercise\# "00" \* MERGEFORMAT  \* MERGEFORMAT </w:instrText>
+      </w:r>
+      <w:r>
+        <w:rPr>
+          <w:lang w:val="nl-BE"/>
+        </w:rPr>
+        <w:fldChar w:fldCharType="separate"/>
+      </w:r>
+      <w:r>
+        <w:rPr>
+          <w:noProof/>
+          <w:lang w:val="nl-BE"/>
+        </w:rPr>
+        <w:t>04</w:t>
+      </w:r>
+      <w:r>
+        <w:fldChar w:fldCharType="end"/>
+      </w:r>
+      <w:r>
+        <w:t>: Multiply 5 numbers</w:t>
       </w:r>
     </w:p>
     <w:p>
@@ -1126,10 +1226,34 @@
         <w:t>6</w:t>
       </w:r>
       <w:r>
-        <w:t>.0</w:t>
-      </w:r>
-      <w:r>
-        <w:t>5</w:t>
+        <w:t>.</w:t>
+      </w:r>
+      <w:r>
+        <w:rPr>
+          <w:lang w:val="nl-BE"/>
+        </w:rPr>
+        <w:fldChar w:fldCharType="begin"/>
+      </w:r>
+      <w:r>
+        <w:instrText xml:space="preserve"> SEQ Excercise\# "00" \* MERGEFORMAT  \* MERGEFORMAT </w:instrText>
+      </w:r>
+      <w:r>
+        <w:rPr>
+          <w:lang w:val="nl-BE"/>
+        </w:rPr>
+        <w:fldChar w:fldCharType="separate"/>
+      </w:r>
+      <w:r>
+        <w:rPr>
+          <w:noProof/>
+        </w:rPr>
+        <w:t>05</w:t>
+      </w:r>
+      <w:r>
+        <w:fldChar w:fldCharType="end"/>
+      </w:r>
+      <w:r>
+        <w:t>: Ask for an age and take some action</w:t>
       </w:r>
     </w:p>
     <w:p>
@@ -1373,10 +1497,35 @@
         <w:t>6</w:t>
       </w:r>
       <w:r>
-        <w:t>.0</w:t>
-      </w:r>
-      <w:r>
-        <w:t>6</w:t>
+        <w:t>.</w:t>
+      </w:r>
+      <w:r>
+        <w:rPr>
+          <w:lang w:val="nl-BE"/>
+        </w:rPr>
+        <w:fldChar w:fldCharType="begin"/>
+      </w:r>
+      <w:r>
+        <w:rPr>
+          <w:lang w:val="nl-BE"/>
+        </w:rPr>
+        <w:instrText xml:space="preserve"> SEQ Excercise\# "00" \* MERGEFORMAT  \* MERGEFORMAT </w:instrText>
+      </w:r>
+      <w:r>
+        <w:rPr>
+          <w:lang w:val="nl-BE"/>
+        </w:rPr>
+        <w:fldChar w:fldCharType="separate"/>
+      </w:r>
+      <w:r>
+        <w:rPr>
+          <w:noProof/>
+          <w:lang w:val="nl-BE"/>
+        </w:rPr>
+        <w:t>06</w:t>
+      </w:r>
+      <w:r>
+        <w:fldChar w:fldCharType="end"/>
       </w:r>
       <w:r>
         <w:t>: C# if</w:t>
@@ -1389,7 +1538,7 @@
           <w:lang w:val="en-GB"/>
         </w:rPr>
       </w:pPr>
-      <w:hyperlink r:id="rId14" w:history="1">
+      <w:hyperlink r:id="rId15" w:history="1">
         <w:r>
           <w:rPr>
             <w:rStyle w:val="Hyperlink"/>
@@ -1530,10 +1679,35 @@
         <w:t>6</w:t>
       </w:r>
       <w:r>
-        <w:t>.0</w:t>
-      </w:r>
-      <w:r>
-        <w:t>7</w:t>
+        <w:t>.</w:t>
+      </w:r>
+      <w:r>
+        <w:rPr>
+          <w:lang w:val="nl-BE"/>
+        </w:rPr>
+        <w:fldChar w:fldCharType="begin"/>
+      </w:r>
+      <w:r>
+        <w:rPr>
+          <w:lang w:val="nl-BE"/>
+        </w:rPr>
+        <w:instrText xml:space="preserve"> SEQ Excercise\# "00" \* MERGEFORMAT  \* MERGEFORMAT </w:instrText>
+      </w:r>
+      <w:r>
+        <w:rPr>
+          <w:lang w:val="nl-BE"/>
+        </w:rPr>
+        <w:fldChar w:fldCharType="separate"/>
+      </w:r>
+      <w:r>
+        <w:rPr>
+          <w:noProof/>
+          <w:lang w:val="nl-BE"/>
+        </w:rPr>
+        <w:t>07</w:t>
+      </w:r>
+      <w:r>
+        <w:fldChar w:fldCharType="end"/>
       </w:r>
       <w:r>
         <w:t>: C# switch</w:t>
@@ -1546,7 +1720,7 @@
           <w:lang w:val="en-GB"/>
         </w:rPr>
       </w:pPr>
-      <w:hyperlink r:id="rId15" w:history="1">
+      <w:hyperlink r:id="rId16" w:history="1">
         <w:r>
           <w:rPr>
             <w:rStyle w:val="Hyperlink"/>
@@ -1616,10 +1790,35 @@
         <w:t>6</w:t>
       </w:r>
       <w:r>
-        <w:t>.0</w:t>
-      </w:r>
-      <w:r>
-        <w:t>8</w:t>
+        <w:t>.</w:t>
+      </w:r>
+      <w:r>
+        <w:rPr>
+          <w:lang w:val="nl-BE"/>
+        </w:rPr>
+        <w:fldChar w:fldCharType="begin"/>
+      </w:r>
+      <w:r>
+        <w:rPr>
+          <w:lang w:val="nl-BE"/>
+        </w:rPr>
+        <w:instrText xml:space="preserve"> SEQ Excercise\# "00" \* MERGEFORMAT  \* MERGEFORMAT </w:instrText>
+      </w:r>
+      <w:r>
+        <w:rPr>
+          <w:lang w:val="nl-BE"/>
+        </w:rPr>
+        <w:fldChar w:fldCharType="separate"/>
+      </w:r>
+      <w:r>
+        <w:rPr>
+          <w:noProof/>
+          <w:lang w:val="nl-BE"/>
+        </w:rPr>
+        <w:t>08</w:t>
+      </w:r>
+      <w:r>
+        <w:fldChar w:fldCharType="end"/>
       </w:r>
       <w:r>
         <w:t>: C# while</w:t>
@@ -1632,7 +1831,7 @@
           <w:lang w:val="en-GB"/>
         </w:rPr>
       </w:pPr>
-      <w:hyperlink r:id="rId16" w:history="1">
+      <w:hyperlink r:id="rId17" w:history="1">
         <w:r>
           <w:rPr>
             <w:rStyle w:val="Hyperlink"/>
@@ -1773,10 +1972,38 @@
         <w:t>6</w:t>
       </w:r>
       <w:r>
-        <w:t>.0</w:t>
-      </w:r>
-      <w:r>
-        <w:t>9</w:t>
+        <w:t>.</w:t>
+      </w:r>
+      <w:r>
+        <w:rPr>
+          <w:lang w:val="nl-BE"/>
+        </w:rPr>
+        <w:fldChar w:fldCharType="begin"/>
+      </w:r>
+      <w:r>
+        <w:rPr>
+          <w:lang w:val="nl-BE"/>
+        </w:rPr>
+        <w:instrText xml:space="preserve"> SEQ Excercise\# "00" \* MERGEFORMAT  \* MERGEFORMAT </w:instrText>
+      </w:r>
+      <w:r>
+        <w:rPr>
+          <w:lang w:val="nl-BE"/>
+        </w:rPr>
+        <w:fldChar w:fldCharType="separate"/>
+      </w:r>
+      <w:r>
+        <w:rPr>
+          <w:noProof/>
+          <w:lang w:val="nl-BE"/>
+        </w:rPr>
+        <w:t>09</w:t>
+      </w:r>
+      <w:r>
+        <w:fldChar w:fldCharType="end"/>
+      </w:r>
+      <w:r>
+        <w:t>: Nested ifs</w:t>
       </w:r>
     </w:p>
     <w:p>
@@ -2079,10 +2306,10 @@
             </w:pPr>
             <w:r>
               <w:object w:dxaOrig="1995" w:dyaOrig="1530" w14:anchorId="12073ABD">
-                <v:shape id="_x0000_i1027" type="#_x0000_t75" style="width:77.25pt;height:59.25pt" o:ole="" fillcolor="window">
-                  <v:imagedata r:id="rId11" o:title=""/>
+                <v:shape id="_x0000_i1027" type="#_x0000_t75" style="width:77pt;height:59.5pt" o:ole="" fillcolor="window">
+                  <v:imagedata r:id="rId12" o:title=""/>
                 </v:shape>
-                <o:OLEObject Type="Embed" ProgID="PBrush" ShapeID="_x0000_i1027" DrawAspect="Content" ObjectID="_1755668598" r:id="rId17"/>
+                <o:OLEObject Type="Embed" ProgID="PBrush" ShapeID="_x0000_i1027" DrawAspect="Content" ObjectID="_1823687349" r:id="rId18"/>
               </w:object>
             </w:r>
           </w:p>
@@ -2272,10 +2499,10 @@
             </w:pPr>
             <w:r>
               <w:object w:dxaOrig="1995" w:dyaOrig="1530" w14:anchorId="48247CE4">
-                <v:shape id="_x0000_i1028" type="#_x0000_t75" style="width:77.25pt;height:59.25pt" o:ole="" fillcolor="window">
-                  <v:imagedata r:id="rId11" o:title=""/>
+                <v:shape id="_x0000_i1028" type="#_x0000_t75" style="width:77pt;height:59.5pt" o:ole="" fillcolor="window">
+                  <v:imagedata r:id="rId12" o:title=""/>
                 </v:shape>
-                <o:OLEObject Type="Embed" ProgID="PBrush" ShapeID="_x0000_i1028" DrawAspect="Content" ObjectID="_1755668599" r:id="rId18"/>
+                <o:OLEObject Type="Embed" ProgID="PBrush" ShapeID="_x0000_i1028" DrawAspect="Content" ObjectID="_1823687350" r:id="rId19"/>
               </w:object>
             </w:r>
           </w:p>
@@ -2519,7 +2746,35 @@
         <w:t>.</w:t>
       </w:r>
       <w:r>
+        <w:rPr>
+          <w:lang w:val="nl-BE"/>
+        </w:rPr>
+        <w:fldChar w:fldCharType="begin"/>
+      </w:r>
+      <w:r>
+        <w:rPr>
+          <w:lang w:val="nl-BE"/>
+        </w:rPr>
+        <w:instrText xml:space="preserve"> SEQ Excercise\# "00" \* MERGEFORMAT  \* MERGEFORMAT </w:instrText>
+      </w:r>
+      <w:r>
+        <w:rPr>
+          <w:lang w:val="nl-BE"/>
+        </w:rPr>
+        <w:fldChar w:fldCharType="separate"/>
+      </w:r>
+      <w:r>
+        <w:rPr>
+          <w:noProof/>
+          <w:lang w:val="nl-BE"/>
+        </w:rPr>
         <w:t>10</w:t>
+      </w:r>
+      <w:r>
+        <w:fldChar w:fldCharType="end"/>
+      </w:r>
+      <w:r>
+        <w:t>: Quit the sequence</w:t>
       </w:r>
     </w:p>
     <w:p>
@@ -2636,7 +2891,31 @@
         <w:t>.</w:t>
       </w:r>
       <w:r>
+        <w:rPr>
+          <w:lang w:val="nl-BE"/>
+        </w:rPr>
+        <w:fldChar w:fldCharType="begin"/>
+      </w:r>
+      <w:r>
+        <w:instrText xml:space="preserve"> SEQ Excercise\# "00" \* MERGEFORMAT  \* MERGEFORMAT </w:instrText>
+      </w:r>
+      <w:r>
+        <w:rPr>
+          <w:lang w:val="nl-BE"/>
+        </w:rPr>
+        <w:fldChar w:fldCharType="separate"/>
+      </w:r>
+      <w:r>
+        <w:rPr>
+          <w:noProof/>
+        </w:rPr>
         <w:t>11</w:t>
+      </w:r>
+      <w:r>
+        <w:fldChar w:fldCharType="end"/>
+      </w:r>
+      <w:r>
+        <w:t>: Doing stuff with 10 numbers</w:t>
       </w:r>
     </w:p>
     <w:p>
@@ -2848,7 +3127,35 @@
         <w:t>.</w:t>
       </w:r>
       <w:r>
+        <w:rPr>
+          <w:lang w:val="nl-BE"/>
+        </w:rPr>
+        <w:fldChar w:fldCharType="begin"/>
+      </w:r>
+      <w:r>
+        <w:rPr>
+          <w:lang w:val="nl-BE"/>
+        </w:rPr>
+        <w:instrText xml:space="preserve"> SEQ Excercise\# "00" \* MERGEFORMAT  \* MERGEFORMAT </w:instrText>
+      </w:r>
+      <w:r>
+        <w:rPr>
+          <w:lang w:val="nl-BE"/>
+        </w:rPr>
+        <w:fldChar w:fldCharType="separate"/>
+      </w:r>
+      <w:r>
+        <w:rPr>
+          <w:noProof/>
+          <w:lang w:val="nl-BE"/>
+        </w:rPr>
         <w:t>12</w:t>
+      </w:r>
+      <w:r>
+        <w:fldChar w:fldCharType="end"/>
+      </w:r>
+      <w:r>
+        <w:t>: Loop thru 1000 numbers</w:t>
       </w:r>
     </w:p>
     <w:p>
@@ -2990,10 +3297,10 @@
             </w:pPr>
             <w:r>
               <w:object w:dxaOrig="1995" w:dyaOrig="1530" w14:anchorId="6BFEF70D">
-                <v:shape id="_x0000_i1029" type="#_x0000_t75" style="width:77.25pt;height:59.25pt" o:ole="" fillcolor="window">
-                  <v:imagedata r:id="rId11" o:title=""/>
+                <v:shape id="_x0000_i1029" type="#_x0000_t75" style="width:77pt;height:59.5pt" o:ole="" fillcolor="window">
+                  <v:imagedata r:id="rId12" o:title=""/>
                 </v:shape>
-                <o:OLEObject Type="Embed" ProgID="PBrush" ShapeID="_x0000_i1029" DrawAspect="Content" ObjectID="_1755668600" r:id="rId19"/>
+                <o:OLEObject Type="Embed" ProgID="PBrush" ShapeID="_x0000_i1029" DrawAspect="Content" ObjectID="_1823687351" r:id="rId20"/>
               </w:object>
             </w:r>
           </w:p>
@@ -3097,10 +3404,31 @@
         <w:t>.</w:t>
       </w:r>
       <w:r>
-        <w:t>1</w:t>
-      </w:r>
-      <w:r>
-        <w:t>3</w:t>
+        <w:rPr>
+          <w:lang w:val="nl-BE"/>
+        </w:rPr>
+        <w:fldChar w:fldCharType="begin"/>
+      </w:r>
+      <w:r>
+        <w:instrText xml:space="preserve"> SEQ Excercise\# "00" \* MERGEFORMAT  \* MERGEFORMAT </w:instrText>
+      </w:r>
+      <w:r>
+        <w:rPr>
+          <w:lang w:val="nl-BE"/>
+        </w:rPr>
+        <w:fldChar w:fldCharType="separate"/>
+      </w:r>
+      <w:r>
+        <w:rPr>
+          <w:noProof/>
+        </w:rPr>
+        <w:t>13</w:t>
+      </w:r>
+      <w:r>
+        <w:fldChar w:fldCharType="end"/>
+      </w:r>
+      <w:r>
+        <w:t>: Become rich while you are sleeping</w:t>
       </w:r>
     </w:p>
     <w:p>
@@ -3396,10 +3724,35 @@
         <w:t>.</w:t>
       </w:r>
       <w:r>
-        <w:t>1</w:t>
-      </w:r>
-      <w:r>
-        <w:t>4</w:t>
+        <w:rPr>
+          <w:lang w:val="nl-BE"/>
+        </w:rPr>
+        <w:fldChar w:fldCharType="begin"/>
+      </w:r>
+      <w:r>
+        <w:rPr>
+          <w:lang w:val="nl-BE"/>
+        </w:rPr>
+        <w:instrText xml:space="preserve"> SEQ Excercise\# "00" \* MERGEFORMAT  \* MERGEFORMAT </w:instrText>
+      </w:r>
+      <w:r>
+        <w:rPr>
+          <w:lang w:val="nl-BE"/>
+        </w:rPr>
+        <w:fldChar w:fldCharType="separate"/>
+      </w:r>
+      <w:r>
+        <w:rPr>
+          <w:noProof/>
+          <w:lang w:val="nl-BE"/>
+        </w:rPr>
+        <w:t>14</w:t>
+      </w:r>
+      <w:r>
+        <w:fldChar w:fldCharType="end"/>
+      </w:r>
+      <w:r>
+        <w:t>: Reading backwards</w:t>
       </w:r>
     </w:p>
     <w:p>
@@ -3504,10 +3857,10 @@
             </w:pPr>
             <w:r>
               <w:object w:dxaOrig="1995" w:dyaOrig="1530" w14:anchorId="187F78BE">
-                <v:shape id="_x0000_i1030" type="#_x0000_t75" style="width:77.25pt;height:59.25pt" o:ole="" fillcolor="window">
-                  <v:imagedata r:id="rId11" o:title=""/>
+                <v:shape id="_x0000_i1030" type="#_x0000_t75" style="width:77pt;height:59.5pt" o:ole="" fillcolor="window">
+                  <v:imagedata r:id="rId12" o:title=""/>
                 </v:shape>
-                <o:OLEObject Type="Embed" ProgID="PBrush" ShapeID="_x0000_i1030" DrawAspect="Content" ObjectID="_1755668601" r:id="rId20"/>
+                <o:OLEObject Type="Embed" ProgID="PBrush" ShapeID="_x0000_i1030" DrawAspect="Content" ObjectID="_1823687352" r:id="rId21"/>
               </w:object>
             </w:r>
           </w:p>
@@ -3611,10 +3964,31 @@
         <w:t>.</w:t>
       </w:r>
       <w:r>
-        <w:t>1</w:t>
-      </w:r>
-      <w:r>
-        <w:t>5</w:t>
+        <w:rPr>
+          <w:lang w:val="nl-BE"/>
+        </w:rPr>
+        <w:fldChar w:fldCharType="begin"/>
+      </w:r>
+      <w:r>
+        <w:instrText xml:space="preserve"> SEQ Excercise\# "00" \* MERGEFORMAT  \* MERGEFORMAT </w:instrText>
+      </w:r>
+      <w:r>
+        <w:rPr>
+          <w:lang w:val="nl-BE"/>
+        </w:rPr>
+        <w:fldChar w:fldCharType="separate"/>
+      </w:r>
+      <w:r>
+        <w:rPr>
+          <w:noProof/>
+        </w:rPr>
+        <w:t>15</w:t>
+      </w:r>
+      <w:r>
+        <w:fldChar w:fldCharType="end"/>
+      </w:r>
+      <w:r>
+        <w:t>: Paying with bills and coins</w:t>
       </w:r>
     </w:p>
     <w:p>
@@ -3915,10 +4289,10 @@
             </w:pPr>
             <w:r>
               <w:object w:dxaOrig="1995" w:dyaOrig="1530" w14:anchorId="46339E1E">
-                <v:shape id="_x0000_i1031" type="#_x0000_t75" style="width:77.25pt;height:59.25pt" o:ole="" fillcolor="window">
-                  <v:imagedata r:id="rId11" o:title=""/>
+                <v:shape id="_x0000_i1031" type="#_x0000_t75" style="width:77pt;height:59.5pt" o:ole="" fillcolor="window">
+                  <v:imagedata r:id="rId12" o:title=""/>
                 </v:shape>
-                <o:OLEObject Type="Embed" ProgID="PBrush" ShapeID="_x0000_i1031" DrawAspect="Content" ObjectID="_1755668602" r:id="rId21"/>
+                <o:OLEObject Type="Embed" ProgID="PBrush" ShapeID="_x0000_i1031" DrawAspect="Content" ObjectID="_1823687353" r:id="rId22"/>
               </w:object>
             </w:r>
           </w:p>
@@ -4241,7 +4615,31 @@
         <w:t>.</w:t>
       </w:r>
       <w:r>
+        <w:rPr>
+          <w:lang w:val="nl-BE"/>
+        </w:rPr>
+        <w:fldChar w:fldCharType="begin"/>
+      </w:r>
+      <w:r>
+        <w:instrText xml:space="preserve"> SEQ Excercise\# "00" \* MERGEFORMAT  \* MERGEFORMAT </w:instrText>
+      </w:r>
+      <w:r>
+        <w:rPr>
+          <w:lang w:val="nl-BE"/>
+        </w:rPr>
+        <w:fldChar w:fldCharType="separate"/>
+      </w:r>
+      <w:r>
+        <w:rPr>
+          <w:noProof/>
+        </w:rPr>
         <w:t>16</w:t>
+      </w:r>
+      <w:r>
+        <w:fldChar w:fldCharType="end"/>
+      </w:r>
+      <w:r>
+        <w:t>: A lot of ones and zeros</w:t>
       </w:r>
     </w:p>
     <w:tbl>
@@ -4279,6 +4677,9 @@
           <w:p>
             <w:pPr>
               <w:pStyle w:val="cpSmallTip"/>
+              <w:rPr>
+                <w:lang w:val="en-GB"/>
+              </w:rPr>
             </w:pPr>
           </w:p>
         </w:tc>
@@ -4294,6 +4695,9 @@
           <w:p>
             <w:pPr>
               <w:pStyle w:val="cpSmallTip"/>
+              <w:rPr>
+                <w:lang w:val="en-GB"/>
+              </w:rPr>
             </w:pPr>
           </w:p>
         </w:tc>
@@ -4312,10 +4716,10 @@
             </w:pPr>
             <w:r>
               <w:object w:dxaOrig="1995" w:dyaOrig="1530" w14:anchorId="2629A009">
-                <v:shape id="_x0000_i1032" type="#_x0000_t75" style="width:77.25pt;height:59.25pt" o:ole="" fillcolor="window">
-                  <v:imagedata r:id="rId11" o:title=""/>
+                <v:shape id="_x0000_i1032" type="#_x0000_t75" style="width:77pt;height:59.5pt" o:ole="" fillcolor="window">
+                  <v:imagedata r:id="rId12" o:title=""/>
                 </v:shape>
-                <o:OLEObject Type="Embed" ProgID="PBrush" ShapeID="_x0000_i1032" DrawAspect="Content" ObjectID="_1755668603" r:id="rId22"/>
+                <o:OLEObject Type="Embed" ProgID="PBrush" ShapeID="_x0000_i1032" DrawAspect="Content" ObjectID="_1823687354" r:id="rId23"/>
               </w:object>
             </w:r>
           </w:p>
@@ -5243,10 +5647,10 @@
             </w:pPr>
             <w:r>
               <w:object w:dxaOrig="1995" w:dyaOrig="1530" w14:anchorId="1A1B5849">
-                <v:shape id="_x0000_i1033" type="#_x0000_t75" style="width:77.25pt;height:59.25pt" o:ole="" fillcolor="window">
-                  <v:imagedata r:id="rId11" o:title=""/>
+                <v:shape id="_x0000_i1033" type="#_x0000_t75" style="width:77pt;height:59.5pt" o:ole="" fillcolor="window">
+                  <v:imagedata r:id="rId12" o:title=""/>
                 </v:shape>
-                <o:OLEObject Type="Embed" ProgID="PBrush" ShapeID="_x0000_i1033" DrawAspect="Content" ObjectID="_1755668604" r:id="rId23"/>
+                <o:OLEObject Type="Embed" ProgID="PBrush" ShapeID="_x0000_i1033" DrawAspect="Content" ObjectID="_1823687355" r:id="rId24"/>
               </w:object>
             </w:r>
           </w:p>
@@ -5456,10 +5860,10 @@
             </w:pPr>
             <w:r>
               <w:object w:dxaOrig="1995" w:dyaOrig="1530" w14:anchorId="26169D7F">
-                <v:shape id="_x0000_i1034" type="#_x0000_t75" style="width:77.25pt;height:59.25pt" o:ole="" fillcolor="window">
-                  <v:imagedata r:id="rId11" o:title=""/>
+                <v:shape id="_x0000_i1034" type="#_x0000_t75" style="width:77pt;height:59.5pt" o:ole="" fillcolor="window">
+                  <v:imagedata r:id="rId12" o:title=""/>
                 </v:shape>
-                <o:OLEObject Type="Embed" ProgID="PBrush" ShapeID="_x0000_i1034" DrawAspect="Content" ObjectID="_1755668605" r:id="rId24"/>
+                <o:OLEObject Type="Embed" ProgID="PBrush" ShapeID="_x0000_i1034" DrawAspect="Content" ObjectID="_1823687356" r:id="rId25"/>
               </w:object>
             </w:r>
           </w:p>
@@ -5664,7 +6068,31 @@
         <w:t>.</w:t>
       </w:r>
       <w:r>
+        <w:rPr>
+          <w:lang w:val="nl-BE"/>
+        </w:rPr>
+        <w:fldChar w:fldCharType="begin"/>
+      </w:r>
+      <w:r>
+        <w:instrText xml:space="preserve"> SEQ Excercise\# "00" \* MERGEFORMAT  \* MERGEFORMAT </w:instrText>
+      </w:r>
+      <w:r>
+        <w:rPr>
+          <w:lang w:val="nl-BE"/>
+        </w:rPr>
+        <w:fldChar w:fldCharType="separate"/>
+      </w:r>
+      <w:r>
+        <w:rPr>
+          <w:noProof/>
+        </w:rPr>
         <w:t>17</w:t>
+      </w:r>
+      <w:r>
+        <w:fldChar w:fldCharType="end"/>
+      </w:r>
+      <w:r>
+        <w:t>: Adding a lot of numbers (very fast)</w:t>
       </w:r>
     </w:p>
     <w:p>
@@ -5697,6 +6125,12 @@
           <w:lang w:val="en-GB"/>
         </w:rPr>
         <w:t>12.548</w:t>
+      </w:r>
+      <w:r>
+        <w:rPr>
+          <w:lang w:val="en-GB"/>
+        </w:rPr>
+        <w:t>.</w:t>
       </w:r>
     </w:p>
     <w:p>
@@ -6129,10 +6563,10 @@
             </w:pPr>
             <w:r>
               <w:object w:dxaOrig="1995" w:dyaOrig="1530" w14:anchorId="28B844D2">
-                <v:shape id="_x0000_i1035" type="#_x0000_t75" style="width:77.25pt;height:59.25pt" o:ole="" fillcolor="window">
-                  <v:imagedata r:id="rId11" o:title=""/>
+                <v:shape id="_x0000_i1035" type="#_x0000_t75" style="width:77pt;height:59.5pt" o:ole="" fillcolor="window">
+                  <v:imagedata r:id="rId12" o:title=""/>
                 </v:shape>
-                <o:OLEObject Type="Embed" ProgID="PBrush" ShapeID="_x0000_i1035" DrawAspect="Content" ObjectID="_1755668606" r:id="rId25"/>
+                <o:OLEObject Type="Embed" ProgID="PBrush" ShapeID="_x0000_i1035" DrawAspect="Content" ObjectID="_1823687357" r:id="rId26"/>
               </w:object>
             </w:r>
           </w:p>
@@ -6225,15 +6659,1090 @@
     <w:p>
       <w:pPr>
         <w:rPr>
-          <w:lang w:val="en-GB"/>
-        </w:rPr>
+          <w:rFonts w:ascii="Paragon" w:hAnsi="Paragon"/>
+          <w:sz w:val="40"/>
+          <w:szCs w:val="20"/>
+          <w:lang w:val="en-GB" w:eastAsia="en-US"/>
+        </w:rPr>
+      </w:pPr>
+      <w:r>
+        <w:rPr>
+          <w:lang w:val="en-GB"/>
+        </w:rPr>
+        <w:br w:type="page"/>
+      </w:r>
+    </w:p>
+    <w:p>
+      <w:pPr>
+        <w:pStyle w:val="Heading2"/>
+      </w:pPr>
+      <w:r>
+        <w:lastRenderedPageBreak/>
+        <w:t>Exercise 0</w:t>
+      </w:r>
+      <w:r>
+        <w:t>6</w:t>
+      </w:r>
+      <w:r>
+        <w:t>.</w:t>
+      </w:r>
+      <w:r>
+        <w:rPr>
+          <w:lang w:val="nl-BE"/>
+        </w:rPr>
+        <w:fldChar w:fldCharType="begin"/>
+      </w:r>
+      <w:r>
+        <w:instrText xml:space="preserve"> SEQ Excercise\# "00" \* MERGEFORMAT  \* MERGEFORMAT </w:instrText>
+      </w:r>
+      <w:r>
+        <w:rPr>
+          <w:lang w:val="nl-BE"/>
+        </w:rPr>
+        <w:fldChar w:fldCharType="separate"/>
+      </w:r>
+      <w:r>
+        <w:rPr>
+          <w:noProof/>
+        </w:rPr>
+        <w:t>18</w:t>
+      </w:r>
+      <w:r>
+        <w:fldChar w:fldCharType="end"/>
+      </w:r>
+      <w:r>
+        <w:t>: Heron’s method to square a number</w:t>
+      </w:r>
+    </w:p>
+    <w:p>
+      <w:pPr>
+        <w:pStyle w:val="cpParagraph"/>
+      </w:pPr>
+      <w:r>
+        <w:t xml:space="preserve">This </w:t>
+      </w:r>
+      <w:r>
+        <w:t>algorithm</w:t>
+      </w:r>
+      <w:r>
+        <w:t xml:space="preserve"> is a technique to </w:t>
+      </w:r>
+      <w:r>
+        <w:t>calculate</w:t>
+      </w:r>
+      <w:r>
+        <w:t xml:space="preserve"> the sq</w:t>
+      </w:r>
+      <w:r>
+        <w:t>u</w:t>
+      </w:r>
+      <w:r>
+        <w:t>are</w:t>
+      </w:r>
+      <w:r>
+        <w:t xml:space="preserve"> </w:t>
+      </w:r>
+      <w:r>
+        <w:t>root of a given positive integer. It is called Heron</w:t>
+      </w:r>
+      <w:r>
+        <w:t>’</w:t>
+      </w:r>
+      <w:r>
+        <w:t>s method.</w:t>
+      </w:r>
+    </w:p>
+    <w:p>
+      <w:pPr>
+        <w:pStyle w:val="cpBullet"/>
+        <w:rPr>
+          <w:lang w:val="en-GB"/>
+        </w:rPr>
+      </w:pPr>
+      <w:r>
+        <w:rPr>
+          <w:lang w:val="en-GB"/>
+        </w:rPr>
+        <w:t>You ask for a number, no decimals.</w:t>
+      </w:r>
+    </w:p>
+    <w:p>
+      <w:pPr>
+        <w:pStyle w:val="cpBullet"/>
+        <w:numPr>
+          <w:ilvl w:val="1"/>
+          <w:numId w:val="1"/>
+        </w:numPr>
+        <w:rPr>
+          <w:lang w:val="en-GB"/>
+        </w:rPr>
+      </w:pPr>
+      <w:r>
+        <w:rPr>
+          <w:lang w:val="en-GB"/>
+        </w:rPr>
+        <w:t>E.g. 15</w:t>
+      </w:r>
+      <w:r>
+        <w:rPr>
+          <w:lang w:val="en-GB"/>
+        </w:rPr>
+        <w:t>.</w:t>
+      </w:r>
+    </w:p>
+    <w:p>
+      <w:pPr>
+        <w:pStyle w:val="cpBullet"/>
+        <w:rPr>
+          <w:lang w:val="en-GB"/>
+        </w:rPr>
+      </w:pPr>
+      <w:r>
+        <w:rPr>
+          <w:lang w:val="en-GB"/>
+        </w:rPr>
+        <w:t>Let your pc do an estimate. Take a random number between 2 and 10. This is your (current) guess.</w:t>
+      </w:r>
+    </w:p>
+    <w:p>
+      <w:pPr>
+        <w:pStyle w:val="cpBullet"/>
+        <w:rPr>
+          <w:lang w:val="en-GB"/>
+        </w:rPr>
+      </w:pPr>
+      <w:r>
+        <w:rPr>
+          <w:lang w:val="en-GB"/>
+        </w:rPr>
+        <w:t>Loop the steps below:</w:t>
+      </w:r>
+    </w:p>
+    <w:p>
+      <w:pPr>
+        <w:pStyle w:val="cpBullet"/>
+        <w:numPr>
+          <w:ilvl w:val="1"/>
+          <w:numId w:val="3"/>
+        </w:numPr>
+        <w:rPr>
+          <w:lang w:val="en-GB"/>
+        </w:rPr>
+      </w:pPr>
+      <w:r>
+        <w:rPr>
+          <w:lang w:val="en-GB"/>
+        </w:rPr>
+        <w:t>Divide the original number (15) by your current guess.</w:t>
+      </w:r>
+    </w:p>
+    <w:p>
+      <w:pPr>
+        <w:pStyle w:val="cpBullet"/>
+        <w:numPr>
+          <w:ilvl w:val="1"/>
+          <w:numId w:val="3"/>
+        </w:numPr>
+        <w:rPr>
+          <w:lang w:val="en-GB"/>
+        </w:rPr>
+      </w:pPr>
+      <w:r>
+        <w:rPr>
+          <w:lang w:val="en-GB"/>
+        </w:rPr>
+        <w:t>Take that result and add your current guess to it.</w:t>
+      </w:r>
+    </w:p>
+    <w:p>
+      <w:pPr>
+        <w:pStyle w:val="cpBullet"/>
+        <w:numPr>
+          <w:ilvl w:val="1"/>
+          <w:numId w:val="3"/>
+        </w:numPr>
+        <w:rPr>
+          <w:lang w:val="en-GB"/>
+        </w:rPr>
+      </w:pPr>
+      <w:r>
+        <w:rPr>
+          <w:lang w:val="en-GB"/>
+        </w:rPr>
+        <w:t>Divide this into 2.</w:t>
+      </w:r>
+    </w:p>
+    <w:p>
+      <w:pPr>
+        <w:pStyle w:val="cpBullet"/>
+        <w:numPr>
+          <w:ilvl w:val="1"/>
+          <w:numId w:val="3"/>
+        </w:numPr>
+        <w:rPr>
+          <w:lang w:val="en-GB"/>
+        </w:rPr>
+      </w:pPr>
+      <w:r>
+        <w:rPr>
+          <w:lang w:val="en-GB"/>
+        </w:rPr>
+        <w:t>This result is your new current guess.</w:t>
+      </w:r>
+    </w:p>
+    <w:p>
+      <w:pPr>
+        <w:pStyle w:val="cpBullet"/>
+        <w:rPr>
+          <w:lang w:val="en-GB"/>
+        </w:rPr>
+      </w:pPr>
+      <w:r>
+        <w:rPr>
+          <w:lang w:val="en-GB"/>
+        </w:rPr>
+        <w:t>When do you stop with the loop?</w:t>
+      </w:r>
+    </w:p>
+    <w:p>
+      <w:pPr>
+        <w:pStyle w:val="cpBullet"/>
+        <w:numPr>
+          <w:ilvl w:val="1"/>
+          <w:numId w:val="3"/>
+        </w:numPr>
+        <w:rPr>
+          <w:lang w:val="en-GB"/>
+        </w:rPr>
+      </w:pPr>
+      <w:r>
+        <w:rPr>
+          <w:lang w:val="en-GB"/>
+        </w:rPr>
+        <w:t>When the absolute value of the difference between the two last guesses is less than 0,0000000001.</w:t>
+      </w:r>
+    </w:p>
+    <w:tbl>
+      <w:tblPr>
+        <w:tblW w:w="7229" w:type="dxa"/>
+        <w:tblInd w:w="392" w:type="dxa"/>
+        <w:tblBorders>
+          <w:top w:val="single" w:sz="4" w:space="0" w:color="auto"/>
+          <w:left w:val="single" w:sz="4" w:space="0" w:color="auto"/>
+          <w:bottom w:val="single" w:sz="4" w:space="0" w:color="auto"/>
+          <w:right w:val="single" w:sz="4" w:space="0" w:color="auto"/>
+          <w:insideH w:val="single" w:sz="4" w:space="0" w:color="auto"/>
+          <w:insideV w:val="single" w:sz="4" w:space="0" w:color="auto"/>
+        </w:tblBorders>
+        <w:tblLayout w:type="fixed"/>
+        <w:tblLook w:val="0000" w:firstRow="0" w:lastRow="0" w:firstColumn="0" w:lastColumn="0" w:noHBand="0" w:noVBand="0"/>
+      </w:tblPr>
+      <w:tblGrid>
+        <w:gridCol w:w="1843"/>
+        <w:gridCol w:w="5386"/>
+      </w:tblGrid>
+      <w:tr>
+        <w:trPr>
+          <w:trHeight w:val="132"/>
+        </w:trPr>
+        <w:tc>
+          <w:tcPr>
+            <w:tcW w:w="1843" w:type="dxa"/>
+            <w:tcBorders>
+              <w:top w:val="nil"/>
+              <w:left w:val="nil"/>
+              <w:right w:val="nil"/>
+            </w:tcBorders>
+          </w:tcPr>
+          <w:p>
+            <w:pPr>
+              <w:pStyle w:val="cpSmallTip"/>
+              <w:rPr>
+                <w:lang w:val="en-GB"/>
+              </w:rPr>
+            </w:pPr>
+          </w:p>
+        </w:tc>
+        <w:tc>
+          <w:tcPr>
+            <w:tcW w:w="5386" w:type="dxa"/>
+            <w:tcBorders>
+              <w:top w:val="nil"/>
+              <w:left w:val="nil"/>
+              <w:right w:val="nil"/>
+            </w:tcBorders>
+          </w:tcPr>
+          <w:p>
+            <w:pPr>
+              <w:pStyle w:val="cpSmallTip"/>
+              <w:rPr>
+                <w:lang w:val="en-GB"/>
+              </w:rPr>
+            </w:pPr>
+          </w:p>
+        </w:tc>
+      </w:tr>
+      <w:tr>
+        <w:tc>
+          <w:tcPr>
+            <w:tcW w:w="1843" w:type="dxa"/>
+            <w:tcBorders>
+              <w:bottom w:val="nil"/>
+            </w:tcBorders>
+          </w:tcPr>
+          <w:p>
+            <w:pPr>
+              <w:pStyle w:val="cpTip"/>
+            </w:pPr>
+            <w:r>
+              <w:object w:dxaOrig="1995" w:dyaOrig="1530" w14:anchorId="363A4853">
+                <v:shape id="_x0000_i1036" type="#_x0000_t75" style="width:77pt;height:59.5pt" o:ole="" fillcolor="window">
+                  <v:imagedata r:id="rId12" o:title=""/>
+                </v:shape>
+                <o:OLEObject Type="Embed" ProgID="PBrush" ShapeID="_x0000_i1036" DrawAspect="Content" ObjectID="_1823687358" r:id="rId27"/>
+              </w:object>
+            </w:r>
+          </w:p>
+        </w:tc>
+        <w:tc>
+          <w:tcPr>
+            <w:tcW w:w="5386" w:type="dxa"/>
+            <w:tcBorders>
+              <w:bottom w:val="nil"/>
+            </w:tcBorders>
+          </w:tcPr>
+          <w:p>
+            <w:pPr>
+              <w:pStyle w:val="cpTip"/>
+              <w:rPr>
+                <w:lang w:val="en-GB"/>
+              </w:rPr>
+            </w:pPr>
+            <w:r>
+              <w:rPr>
+                <w:lang w:val="en-GB"/>
+              </w:rPr>
+              <w:t>The absolute value.</w:t>
+            </w:r>
+          </w:p>
+          <w:p>
+            <w:pPr>
+              <w:pStyle w:val="cpTip"/>
+              <w:rPr>
+                <w:lang w:val="en-GB"/>
+              </w:rPr>
+            </w:pPr>
+            <w:r>
+              <w:rPr>
+                <w:lang w:val="en-GB"/>
+              </w:rPr>
+              <w:t>The absolute values of a number is the same number without the negative symbol.</w:t>
+            </w:r>
+          </w:p>
+          <w:p>
+            <w:pPr>
+              <w:pStyle w:val="cpTip"/>
+              <w:rPr>
+                <w:lang w:val="en-GB"/>
+              </w:rPr>
+            </w:pPr>
+            <w:r>
+              <w:rPr>
+                <w:lang w:val="en-GB"/>
+              </w:rPr>
+              <w:t>Absolute value of -0,536 is 0,536.</w:t>
+            </w:r>
+          </w:p>
+          <w:p>
+            <w:pPr>
+              <w:pStyle w:val="cpTip"/>
+              <w:rPr>
+                <w:lang w:val="en-GB"/>
+              </w:rPr>
+            </w:pPr>
+            <w:r>
+              <w:rPr>
+                <w:lang w:val="en-GB"/>
+              </w:rPr>
+              <w:t>So you will create a sequence of results in your loop that corresponds with the formula below.</w:t>
+            </w:r>
+          </w:p>
+          <w:p>
+            <w:pPr>
+              <w:pStyle w:val="cpTip"/>
+              <w:rPr>
+                <w:lang w:val="en-GB"/>
+              </w:rPr>
+            </w:pPr>
+            <w:r>
+              <w:rPr>
+                <w:lang w:val="en-GB"/>
+              </w:rPr>
+              <w:t>X</w:t>
+            </w:r>
+            <w:r>
+              <w:rPr>
+                <w:vertAlign w:val="subscript"/>
+                <w:lang w:val="en-GB"/>
+              </w:rPr>
+              <w:t>n</w:t>
+            </w:r>
+            <w:r>
+              <w:rPr>
+                <w:lang w:val="en-GB"/>
+              </w:rPr>
+              <w:t xml:space="preserve"> is the current guess, x</w:t>
+            </w:r>
+            <w:r>
+              <w:rPr>
+                <w:vertAlign w:val="subscript"/>
+                <w:lang w:val="en-GB"/>
+              </w:rPr>
+              <w:t>n+1</w:t>
+            </w:r>
+            <w:r>
+              <w:rPr>
+                <w:lang w:val="en-GB"/>
+              </w:rPr>
+              <w:t xml:space="preserve"> is the next guess and R is your number where you want to calculate the </w:t>
+            </w:r>
+            <w:r>
+              <w:rPr>
+                <w:lang w:val="en-GB"/>
+              </w:rPr>
+              <w:t>square root</w:t>
+            </w:r>
+            <w:r>
+              <w:rPr>
+                <w:lang w:val="en-GB"/>
+              </w:rPr>
+              <w:t xml:space="preserve"> from.</w:t>
+            </w:r>
+          </w:p>
+          <w:p>
+            <w:pPr>
+              <w:pStyle w:val="cpTip"/>
+              <w:rPr>
+                <w:lang w:val="en-GB"/>
+              </w:rPr>
+            </w:pPr>
+            <m:oMathPara>
+              <m:oMath>
+                <m:sSub>
+                  <m:sSubPr>
+                    <m:ctrlPr>
+                      <w:rPr>
+                        <w:rFonts w:ascii="Cambria Math" w:hAnsi="Cambria Math"/>
+                        <w:sz w:val="28"/>
+                        <w:szCs w:val="28"/>
+                        <w:lang w:val="en-GB"/>
+                      </w:rPr>
+                    </m:ctrlPr>
+                  </m:sSubPr>
+                  <m:e>
+                    <m:r>
+                      <w:rPr>
+                        <w:rFonts w:ascii="Cambria Math" w:hAnsi="Cambria Math"/>
+                        <w:sz w:val="28"/>
+                        <w:szCs w:val="28"/>
+                        <w:lang w:val="en-GB"/>
+                      </w:rPr>
+                      <m:t>x</m:t>
+                    </m:r>
+                  </m:e>
+                  <m:sub>
+                    <m:r>
+                      <w:rPr>
+                        <w:rFonts w:ascii="Cambria Math" w:hAnsi="Cambria Math"/>
+                        <w:sz w:val="28"/>
+                        <w:szCs w:val="28"/>
+                        <w:lang w:val="en-GB"/>
+                      </w:rPr>
+                      <m:t>n+1</m:t>
+                    </m:r>
+                  </m:sub>
+                </m:sSub>
+                <m:r>
+                  <w:rPr>
+                    <w:rFonts w:ascii="Cambria Math" w:hAnsi="Cambria Math"/>
+                    <w:sz w:val="28"/>
+                    <w:szCs w:val="28"/>
+                    <w:lang w:val="en-GB"/>
+                  </w:rPr>
+                  <m:t xml:space="preserve">= </m:t>
+                </m:r>
+                <m:f>
+                  <m:fPr>
+                    <m:ctrlPr>
+                      <w:rPr>
+                        <w:rFonts w:ascii="Cambria Math" w:hAnsi="Cambria Math"/>
+                        <w:sz w:val="28"/>
+                        <w:szCs w:val="28"/>
+                        <w:lang w:val="en-GB"/>
+                      </w:rPr>
+                    </m:ctrlPr>
+                  </m:fPr>
+                  <m:num>
+                    <m:r>
+                      <w:rPr>
+                        <w:rFonts w:ascii="Cambria Math" w:hAnsi="Cambria Math"/>
+                        <w:sz w:val="28"/>
+                        <w:szCs w:val="28"/>
+                        <w:lang w:val="en-GB"/>
+                      </w:rPr>
+                      <m:t>1</m:t>
+                    </m:r>
+                  </m:num>
+                  <m:den>
+                    <m:r>
+                      <w:rPr>
+                        <w:rFonts w:ascii="Cambria Math" w:hAnsi="Cambria Math"/>
+                        <w:sz w:val="28"/>
+                        <w:szCs w:val="28"/>
+                        <w:lang w:val="en-GB"/>
+                      </w:rPr>
+                      <m:t>2</m:t>
+                    </m:r>
+                  </m:den>
+                </m:f>
+                <m:d>
+                  <m:dPr>
+                    <m:ctrlPr>
+                      <w:rPr>
+                        <w:rFonts w:ascii="Cambria Math" w:hAnsi="Cambria Math"/>
+                        <w:sz w:val="28"/>
+                        <w:szCs w:val="28"/>
+                        <w:lang w:val="en-GB"/>
+                      </w:rPr>
+                    </m:ctrlPr>
+                  </m:dPr>
+                  <m:e>
+                    <m:sSub>
+                      <m:sSubPr>
+                        <m:ctrlPr>
+                          <w:rPr>
+                            <w:rFonts w:ascii="Cambria Math" w:hAnsi="Cambria Math"/>
+                            <w:sz w:val="28"/>
+                            <w:szCs w:val="28"/>
+                            <w:lang w:val="en-GB"/>
+                          </w:rPr>
+                        </m:ctrlPr>
+                      </m:sSubPr>
+                      <m:e>
+                        <m:r>
+                          <w:rPr>
+                            <w:rFonts w:ascii="Cambria Math" w:hAnsi="Cambria Math"/>
+                            <w:sz w:val="28"/>
+                            <w:szCs w:val="28"/>
+                            <w:lang w:val="en-GB"/>
+                          </w:rPr>
+                          <m:t>x</m:t>
+                        </m:r>
+                      </m:e>
+                      <m:sub>
+                        <m:r>
+                          <w:rPr>
+                            <w:rFonts w:ascii="Cambria Math" w:hAnsi="Cambria Math"/>
+                            <w:sz w:val="28"/>
+                            <w:szCs w:val="28"/>
+                            <w:lang w:val="en-GB"/>
+                          </w:rPr>
+                          <m:t>n</m:t>
+                        </m:r>
+                      </m:sub>
+                    </m:sSub>
+                    <m:r>
+                      <w:rPr>
+                        <w:rFonts w:ascii="Cambria Math" w:hAnsi="Cambria Math"/>
+                        <w:sz w:val="28"/>
+                        <w:szCs w:val="28"/>
+                        <w:lang w:val="en-GB"/>
+                      </w:rPr>
+                      <m:t>+</m:t>
+                    </m:r>
+                    <m:f>
+                      <m:fPr>
+                        <m:ctrlPr>
+                          <w:rPr>
+                            <w:rFonts w:ascii="Cambria Math" w:hAnsi="Cambria Math"/>
+                            <w:sz w:val="28"/>
+                            <w:szCs w:val="28"/>
+                            <w:lang w:val="en-GB"/>
+                          </w:rPr>
+                        </m:ctrlPr>
+                      </m:fPr>
+                      <m:num>
+                        <m:r>
+                          <w:rPr>
+                            <w:rFonts w:ascii="Cambria Math" w:hAnsi="Cambria Math"/>
+                            <w:sz w:val="28"/>
+                            <w:szCs w:val="28"/>
+                            <w:lang w:val="en-GB"/>
+                          </w:rPr>
+                          <m:t>R</m:t>
+                        </m:r>
+                      </m:num>
+                      <m:den>
+                        <m:sSub>
+                          <m:sSubPr>
+                            <m:ctrlPr>
+                              <w:rPr>
+                                <w:rFonts w:ascii="Cambria Math" w:hAnsi="Cambria Math"/>
+                                <w:sz w:val="28"/>
+                                <w:szCs w:val="28"/>
+                                <w:lang w:val="en-GB"/>
+                              </w:rPr>
+                            </m:ctrlPr>
+                          </m:sSubPr>
+                          <m:e>
+                            <m:r>
+                              <w:rPr>
+                                <w:rFonts w:ascii="Cambria Math" w:hAnsi="Cambria Math"/>
+                                <w:sz w:val="28"/>
+                                <w:szCs w:val="28"/>
+                                <w:lang w:val="en-GB"/>
+                              </w:rPr>
+                              <m:t>x</m:t>
+                            </m:r>
+                          </m:e>
+                          <m:sub>
+                            <m:r>
+                              <w:rPr>
+                                <w:rFonts w:ascii="Cambria Math" w:hAnsi="Cambria Math"/>
+                                <w:sz w:val="28"/>
+                                <w:szCs w:val="28"/>
+                                <w:lang w:val="en-GB"/>
+                              </w:rPr>
+                              <m:t>n</m:t>
+                            </m:r>
+                          </m:sub>
+                        </m:sSub>
+                      </m:den>
+                    </m:f>
+                  </m:e>
+                </m:d>
+              </m:oMath>
+            </m:oMathPara>
+          </w:p>
+        </w:tc>
+      </w:tr>
+      <w:tr>
+        <w:trPr>
+          <w:trHeight w:val="132"/>
+        </w:trPr>
+        <w:tc>
+          <w:tcPr>
+            <w:tcW w:w="1843" w:type="dxa"/>
+            <w:tcBorders>
+              <w:left w:val="nil"/>
+              <w:bottom w:val="nil"/>
+              <w:right w:val="nil"/>
+            </w:tcBorders>
+          </w:tcPr>
+          <w:p>
+            <w:pPr>
+              <w:pStyle w:val="cpSmallTip"/>
+              <w:rPr>
+                <w:lang w:val="en-GB"/>
+              </w:rPr>
+            </w:pPr>
+          </w:p>
+        </w:tc>
+        <w:tc>
+          <w:tcPr>
+            <w:tcW w:w="5386" w:type="dxa"/>
+            <w:tcBorders>
+              <w:left w:val="nil"/>
+              <w:bottom w:val="nil"/>
+              <w:right w:val="nil"/>
+            </w:tcBorders>
+          </w:tcPr>
+          <w:p>
+            <w:pPr>
+              <w:pStyle w:val="cpSmallTip"/>
+              <w:rPr>
+                <w:lang w:val="en-GB"/>
+              </w:rPr>
+            </w:pPr>
+          </w:p>
+        </w:tc>
+      </w:tr>
+    </w:tbl>
+    <w:p>
+      <w:pPr>
+        <w:pStyle w:val="Heading2"/>
+      </w:pPr>
+      <w:r>
+        <w:lastRenderedPageBreak/>
+        <w:t>Exercise 0</w:t>
+      </w:r>
+      <w:r>
+        <w:t>6</w:t>
+      </w:r>
+      <w:r>
+        <w:t>.</w:t>
+      </w:r>
+      <w:r>
+        <w:rPr>
+          <w:lang w:val="nl-BE"/>
+        </w:rPr>
+        <w:fldChar w:fldCharType="begin"/>
+      </w:r>
+      <w:r>
+        <w:instrText xml:space="preserve"> SEQ Excercise\# "00" \* MERGEFORMAT  \* MERGEFORMAT </w:instrText>
+      </w:r>
+      <w:r>
+        <w:rPr>
+          <w:lang w:val="nl-BE"/>
+        </w:rPr>
+        <w:fldChar w:fldCharType="separate"/>
+      </w:r>
+      <w:r>
+        <w:rPr>
+          <w:noProof/>
+        </w:rPr>
+        <w:t>19</w:t>
+      </w:r>
+      <w:r>
+        <w:fldChar w:fldCharType="end"/>
+      </w:r>
+      <w:r>
+        <w:t>: Adding a lot of square numbers (very fast)</w:t>
+      </w:r>
+    </w:p>
+    <w:p>
+      <w:pPr>
+        <w:pStyle w:val="cpBullet"/>
+        <w:rPr>
+          <w:lang w:val="en-GB"/>
+        </w:rPr>
+      </w:pPr>
+      <w:r>
+        <w:rPr>
+          <w:lang w:val="en-GB"/>
+        </w:rPr>
+        <w:t>You ask for a number, no decimals.</w:t>
+      </w:r>
+    </w:p>
+    <w:p>
+      <w:pPr>
+        <w:pStyle w:val="cpBullet"/>
+        <w:numPr>
+          <w:ilvl w:val="1"/>
+          <w:numId w:val="1"/>
+        </w:numPr>
+        <w:rPr>
+          <w:lang w:val="en-GB"/>
+        </w:rPr>
+      </w:pPr>
+      <w:r>
+        <w:rPr>
+          <w:lang w:val="en-GB"/>
+        </w:rPr>
+        <w:t>9.</w:t>
+      </w:r>
+    </w:p>
+    <w:p>
+      <w:pPr>
+        <w:pStyle w:val="cpBullet"/>
+        <w:rPr>
+          <w:lang w:val="en-GB"/>
+        </w:rPr>
+      </w:pPr>
+      <w:r>
+        <w:rPr>
+          <w:lang w:val="en-GB"/>
+        </w:rPr>
+        <w:t>You count the sum of all first 14 squared numbers from 1 till the number that was entered.</w:t>
+      </w:r>
+    </w:p>
+    <w:p>
+      <w:pPr>
+        <w:pStyle w:val="cpBullet"/>
+        <w:numPr>
+          <w:ilvl w:val="1"/>
+          <w:numId w:val="3"/>
+        </w:numPr>
+        <w:rPr>
+          <w:lang w:val="en-GB"/>
+        </w:rPr>
+      </w:pPr>
+      <w:r>
+        <w:rPr>
+          <w:lang w:val="en-GB"/>
+        </w:rPr>
+        <w:t>So in this example you sum the first 14 squared numbers</w:t>
+      </w:r>
+    </w:p>
+    <w:p>
+      <w:pPr>
+        <w:pStyle w:val="cpBullet"/>
+        <w:numPr>
+          <w:ilvl w:val="1"/>
+          <w:numId w:val="3"/>
+        </w:numPr>
+        <w:rPr>
+          <w:lang w:val="en-GB"/>
+        </w:rPr>
+      </w:pPr>
+      <w:r>
+        <w:rPr>
+          <w:lang w:val="en-GB"/>
+        </w:rPr>
+        <w:t>1 + 2 + 4 + 8 + 16 + 32 + 64 + 128 + 256 = 511.</w:t>
+      </w:r>
+    </w:p>
+    <w:p>
+      <w:pPr>
+        <w:pStyle w:val="cpBullet"/>
+        <w:rPr>
+          <w:lang w:val="en-GB"/>
+        </w:rPr>
+      </w:pPr>
+      <w:r>
+        <w:rPr>
+          <w:lang w:val="en-GB"/>
+        </w:rPr>
+        <w:t>This number becomes very fast, very large, so use the data type Big Integer.</w:t>
+      </w:r>
+    </w:p>
+    <w:p>
+      <w:pPr>
+        <w:pStyle w:val="cpBullet"/>
+        <w:rPr>
+          <w:lang w:val="en-GB"/>
+        </w:rPr>
+      </w:pPr>
+      <w:r>
+        <w:rPr>
+          <w:lang w:val="en-GB"/>
+        </w:rPr>
+        <w:t>Try to measure how long this routine takes to find a solution.</w:t>
+      </w:r>
+    </w:p>
+    <w:p>
+      <w:pPr>
+        <w:pStyle w:val="cpBullet"/>
+        <w:numPr>
+          <w:ilvl w:val="1"/>
+          <w:numId w:val="3"/>
+        </w:numPr>
+        <w:rPr>
+          <w:lang w:val="en-GB"/>
+        </w:rPr>
+      </w:pPr>
+      <w:r>
+        <w:rPr>
+          <w:lang w:val="en-GB"/>
+        </w:rPr>
+        <w:t>Use DateTime.Now at the start and end of your routine.</w:t>
+      </w:r>
+    </w:p>
+    <w:p>
+      <w:pPr>
+        <w:pStyle w:val="Heading3"/>
+        <w:rPr>
+          <w:lang w:val="en-GB"/>
+        </w:rPr>
+      </w:pPr>
+      <w:r>
+        <w:rPr>
+          <w:lang w:val="en-GB"/>
+        </w:rPr>
+        <w:t>Example</w:t>
+      </w:r>
+    </w:p>
+    <w:p>
+      <w:pPr>
+        <w:pStyle w:val="cpBullet"/>
+        <w:rPr>
+          <w:lang w:val="en-GB"/>
+        </w:rPr>
+      </w:pPr>
+      <w:r>
+        <w:rPr>
+          <w:lang w:val="en-GB"/>
+        </w:rPr>
+        <w:t>When you enter 49, your result should be 562.949.953.421.311.</w:t>
+      </w:r>
+    </w:p>
+    <w:tbl>
+      <w:tblPr>
+        <w:tblW w:w="7229" w:type="dxa"/>
+        <w:tblInd w:w="392" w:type="dxa"/>
+        <w:tblBorders>
+          <w:top w:val="single" w:sz="4" w:space="0" w:color="auto"/>
+          <w:left w:val="single" w:sz="4" w:space="0" w:color="auto"/>
+          <w:bottom w:val="single" w:sz="4" w:space="0" w:color="auto"/>
+          <w:right w:val="single" w:sz="4" w:space="0" w:color="auto"/>
+          <w:insideH w:val="single" w:sz="4" w:space="0" w:color="auto"/>
+          <w:insideV w:val="single" w:sz="4" w:space="0" w:color="auto"/>
+        </w:tblBorders>
+        <w:tblLayout w:type="fixed"/>
+        <w:tblLook w:val="0000" w:firstRow="0" w:lastRow="0" w:firstColumn="0" w:lastColumn="0" w:noHBand="0" w:noVBand="0"/>
+      </w:tblPr>
+      <w:tblGrid>
+        <w:gridCol w:w="1843"/>
+        <w:gridCol w:w="5386"/>
+      </w:tblGrid>
+      <w:tr>
+        <w:trPr>
+          <w:trHeight w:val="132"/>
+        </w:trPr>
+        <w:tc>
+          <w:tcPr>
+            <w:tcW w:w="1843" w:type="dxa"/>
+            <w:tcBorders>
+              <w:top w:val="nil"/>
+              <w:left w:val="nil"/>
+              <w:right w:val="nil"/>
+            </w:tcBorders>
+          </w:tcPr>
+          <w:p>
+            <w:pPr>
+              <w:pStyle w:val="cpSmallTip"/>
+              <w:rPr>
+                <w:lang w:val="en-GB"/>
+              </w:rPr>
+            </w:pPr>
+          </w:p>
+        </w:tc>
+        <w:tc>
+          <w:tcPr>
+            <w:tcW w:w="5386" w:type="dxa"/>
+            <w:tcBorders>
+              <w:top w:val="nil"/>
+              <w:left w:val="nil"/>
+              <w:right w:val="nil"/>
+            </w:tcBorders>
+          </w:tcPr>
+          <w:p>
+            <w:pPr>
+              <w:pStyle w:val="cpSmallTip"/>
+              <w:rPr>
+                <w:lang w:val="en-GB"/>
+              </w:rPr>
+            </w:pPr>
+          </w:p>
+        </w:tc>
+      </w:tr>
+      <w:tr>
+        <w:tc>
+          <w:tcPr>
+            <w:tcW w:w="1843" w:type="dxa"/>
+            <w:tcBorders>
+              <w:bottom w:val="nil"/>
+            </w:tcBorders>
+          </w:tcPr>
+          <w:p>
+            <w:pPr>
+              <w:pStyle w:val="cpTip"/>
+            </w:pPr>
+            <w:r>
+              <w:object w:dxaOrig="1995" w:dyaOrig="1530" w14:anchorId="05CA5860">
+                <v:shape id="_x0000_i1037" type="#_x0000_t75" style="width:77pt;height:59.5pt" o:ole="" fillcolor="window">
+                  <v:imagedata r:id="rId12" o:title=""/>
+                </v:shape>
+                <o:OLEObject Type="Embed" ProgID="PBrush" ShapeID="_x0000_i1037" DrawAspect="Content" ObjectID="_1823687359" r:id="rId28"/>
+              </w:object>
+            </w:r>
+          </w:p>
+        </w:tc>
+        <w:tc>
+          <w:tcPr>
+            <w:tcW w:w="5386" w:type="dxa"/>
+            <w:tcBorders>
+              <w:bottom w:val="nil"/>
+            </w:tcBorders>
+          </w:tcPr>
+          <w:p>
+            <w:pPr>
+              <w:pStyle w:val="cpTip"/>
+              <w:rPr>
+                <w:lang w:val="en-GB"/>
+              </w:rPr>
+            </w:pPr>
+            <w:r>
+              <w:rPr>
+                <w:lang w:val="en-GB"/>
+              </w:rPr>
+              <w:t xml:space="preserve">How did you solve </w:t>
+            </w:r>
+            <w:r>
+              <w:rPr>
+                <w:lang w:val="en-GB"/>
+              </w:rPr>
+              <w:t>this?</w:t>
+            </w:r>
+          </w:p>
+          <w:p>
+            <w:pPr>
+              <w:pStyle w:val="cpTip"/>
+              <w:rPr>
+                <w:lang w:val="en-GB"/>
+              </w:rPr>
+            </w:pPr>
+            <w:r>
+              <w:rPr>
+                <w:lang w:val="en-GB"/>
+              </w:rPr>
+              <w:t>Ask Vincent for the fastest way.</w:t>
+            </w:r>
+          </w:p>
+        </w:tc>
+      </w:tr>
+      <w:tr>
+        <w:trPr>
+          <w:trHeight w:val="132"/>
+        </w:trPr>
+        <w:tc>
+          <w:tcPr>
+            <w:tcW w:w="1843" w:type="dxa"/>
+            <w:tcBorders>
+              <w:left w:val="nil"/>
+              <w:bottom w:val="nil"/>
+              <w:right w:val="nil"/>
+            </w:tcBorders>
+          </w:tcPr>
+          <w:p>
+            <w:pPr>
+              <w:pStyle w:val="cpSmallTip"/>
+              <w:rPr>
+                <w:lang w:val="en-GB"/>
+              </w:rPr>
+            </w:pPr>
+          </w:p>
+        </w:tc>
+        <w:tc>
+          <w:tcPr>
+            <w:tcW w:w="5386" w:type="dxa"/>
+            <w:tcBorders>
+              <w:left w:val="nil"/>
+              <w:bottom w:val="nil"/>
+              <w:right w:val="nil"/>
+            </w:tcBorders>
+          </w:tcPr>
+          <w:p>
+            <w:pPr>
+              <w:pStyle w:val="cpSmallTip"/>
+              <w:rPr>
+                <w:lang w:val="en-GB"/>
+              </w:rPr>
+            </w:pPr>
+          </w:p>
+        </w:tc>
+      </w:tr>
+    </w:tbl>
+    <w:p>
+      <w:pPr>
+        <w:pStyle w:val="cpParagraph"/>
       </w:pPr>
     </w:p>
     <w:sectPr>
-      <w:headerReference w:type="even" r:id="rId26"/>
-      <w:headerReference w:type="default" r:id="rId27"/>
-      <w:footerReference w:type="even" r:id="rId28"/>
-      <w:footerReference w:type="default" r:id="rId29"/>
+      <w:headerReference w:type="even" r:id="rId29"/>
+      <w:headerReference w:type="default" r:id="rId30"/>
+      <w:footerReference w:type="even" r:id="rId31"/>
+      <w:footerReference w:type="default" r:id="rId32"/>
       <w:pgSz w:w="16840" w:h="11907" w:orient="landscape" w:code="9"/>
       <w:pgMar w:top="851" w:right="680" w:bottom="1304" w:left="8647" w:header="425" w:footer="352" w:gutter="0"/>
       <w:pgBorders>
@@ -6246,7 +7755,7 @@
 </file>
 
 <file path=word/endnotes.xml><?xml version="1.0" encoding="utf-8"?>
-<w:endnotes xmlns:wpc="http://schemas.microsoft.com/office/word/2010/wordprocessingCanvas" xmlns:cx="http://schemas.microsoft.com/office/drawing/2014/chartex" xmlns:cx1="http://schemas.microsoft.com/office/drawing/2015/9/8/chartex" xmlns:cx2="http://schemas.microsoft.com/office/drawing/2015/10/21/chartex" xmlns:cx3="http://schemas.microsoft.com/office/drawing/2016/5/9/chartex" xmlns:cx4="http://schemas.microsoft.com/office/drawing/2016/5/10/chartex" xmlns:cx5="http://schemas.microsoft.com/office/drawing/2016/5/11/chartex" xmlns:cx6="http://schemas.microsoft.com/office/drawing/2016/5/12/chartex" xmlns:cx7="http://schemas.microsoft.com/office/drawing/2016/5/13/chartex" xmlns:cx8="http://schemas.microsoft.com/office/drawing/2016/5/14/chartex" xmlns:mc="http://schemas.openxmlformats.org/markup-compatibility/2006" xmlns:aink="http://schemas.microsoft.com/office/drawing/2016/ink" xmlns:am3d="http://schemas.microsoft.com/office/drawing/2017/model3d" xmlns:o="urn:schemas-microsoft-com:office:office" xmlns:oel="http://schemas.microsoft.com/office/2019/extlst" xmlns:r="http://schemas.openxmlformats.org/officeDocument/2006/relationships" xmlns:m="http://schemas.openxmlformats.org/officeDocument/2006/math" xmlns:v="urn:schemas-microsoft-com:vml" xmlns:wp14="http://schemas.microsoft.com/office/word/2010/wordprocessingDrawing" xmlns:wp="http://schemas.openxmlformats.org/drawingml/2006/wordprocessingDrawing" xmlns:w10="urn:schemas-microsoft-com:office:word" xmlns:w="http://schemas.openxmlformats.org/wordprocessingml/2006/main" xmlns:w14="http://schemas.microsoft.com/office/word/2010/wordml" xmlns:w15="http://schemas.microsoft.com/office/word/2012/wordml" xmlns:w16cex="http://schemas.microsoft.com/office/word/2018/wordml/cex" xmlns:w16cid="http://schemas.microsoft.com/office/word/2016/wordml/cid" xmlns:w16="http://schemas.microsoft.com/office/word/2018/wordml" xmlns:w16sdtdh="http://schemas.microsoft.com/office/word/2020/wordml/sdtdatahash" xmlns:w16se="http://schemas.microsoft.com/office/word/2015/wordml/symex" xmlns:wpg="http://schemas.microsoft.com/office/word/2010/wordprocessingGroup" xmlns:wpi="http://schemas.microsoft.com/office/word/2010/wordprocessingInk" xmlns:wne="http://schemas.microsoft.com/office/word/2006/wordml" xmlns:wps="http://schemas.microsoft.com/office/word/2010/wordprocessingShape" mc:Ignorable="w14 w15 w16se w16cid w16 w16cex w16sdtdh wp14">
+<w:endnotes xmlns:wpc="http://schemas.microsoft.com/office/word/2010/wordprocessingCanvas" xmlns:cx="http://schemas.microsoft.com/office/drawing/2014/chartex" xmlns:cx1="http://schemas.microsoft.com/office/drawing/2015/9/8/chartex" xmlns:cx2="http://schemas.microsoft.com/office/drawing/2015/10/21/chartex" xmlns:cx3="http://schemas.microsoft.com/office/drawing/2016/5/9/chartex" xmlns:cx4="http://schemas.microsoft.com/office/drawing/2016/5/10/chartex" xmlns:cx5="http://schemas.microsoft.com/office/drawing/2016/5/11/chartex" xmlns:cx6="http://schemas.microsoft.com/office/drawing/2016/5/12/chartex" xmlns:cx7="http://schemas.microsoft.com/office/drawing/2016/5/13/chartex" xmlns:cx8="http://schemas.microsoft.com/office/drawing/2016/5/14/chartex" xmlns:mc="http://schemas.openxmlformats.org/markup-compatibility/2006" xmlns:aink="http://schemas.microsoft.com/office/drawing/2016/ink" xmlns:am3d="http://schemas.microsoft.com/office/drawing/2017/model3d" xmlns:o="urn:schemas-microsoft-com:office:office" xmlns:oel="http://schemas.microsoft.com/office/2019/extlst" xmlns:r="http://schemas.openxmlformats.org/officeDocument/2006/relationships" xmlns:m="http://schemas.openxmlformats.org/officeDocument/2006/math" xmlns:v="urn:schemas-microsoft-com:vml" xmlns:wp14="http://schemas.microsoft.com/office/word/2010/wordprocessingDrawing" xmlns:wp="http://schemas.openxmlformats.org/drawingml/2006/wordprocessingDrawing" xmlns:w10="urn:schemas-microsoft-com:office:word" xmlns:w="http://schemas.openxmlformats.org/wordprocessingml/2006/main" xmlns:w14="http://schemas.microsoft.com/office/word/2010/wordml" xmlns:w15="http://schemas.microsoft.com/office/word/2012/wordml" xmlns:w16cex="http://schemas.microsoft.com/office/word/2018/wordml/cex" xmlns:w16cid="http://schemas.microsoft.com/office/word/2016/wordml/cid" xmlns:w16="http://schemas.microsoft.com/office/word/2018/wordml" xmlns:w16du="http://schemas.microsoft.com/office/word/2023/wordml/word16du" xmlns:w16sdtdh="http://schemas.microsoft.com/office/word/2020/wordml/sdtdatahash" xmlns:w16sdtfl="http://schemas.microsoft.com/office/word/2024/wordml/sdtformatlock" xmlns:w16se="http://schemas.microsoft.com/office/word/2015/wordml/symex" xmlns:wpg="http://schemas.microsoft.com/office/word/2010/wordprocessingGroup" xmlns:wpi="http://schemas.microsoft.com/office/word/2010/wordprocessingInk" xmlns:wne="http://schemas.microsoft.com/office/word/2006/wordml" xmlns:wps="http://schemas.microsoft.com/office/word/2010/wordprocessingShape" mc:Ignorable="w14 w15 w16se w16cid w16 w16cex w16sdtdh w16sdtfl w16du wp14">
   <w:endnote w:type="separator" w:id="-1">
     <w:p>
       <w:r>
@@ -6267,14 +7776,14 @@
 </file>
 
 <file path=word/footer1.xml><?xml version="1.0" encoding="utf-8"?>
-<w:ftr xmlns:wpc="http://schemas.microsoft.com/office/word/2010/wordprocessingCanvas" xmlns:cx="http://schemas.microsoft.com/office/drawing/2014/chartex" xmlns:cx1="http://schemas.microsoft.com/office/drawing/2015/9/8/chartex" xmlns:cx2="http://schemas.microsoft.com/office/drawing/2015/10/21/chartex" xmlns:cx3="http://schemas.microsoft.com/office/drawing/2016/5/9/chartex" xmlns:cx4="http://schemas.microsoft.com/office/drawing/2016/5/10/chartex" xmlns:cx5="http://schemas.microsoft.com/office/drawing/2016/5/11/chartex" xmlns:cx6="http://schemas.microsoft.com/office/drawing/2016/5/12/chartex" xmlns:cx7="http://schemas.microsoft.com/office/drawing/2016/5/13/chartex" xmlns:cx8="http://schemas.microsoft.com/office/drawing/2016/5/14/chartex" xmlns:mc="http://schemas.openxmlformats.org/markup-compatibility/2006" xmlns:aink="http://schemas.microsoft.com/office/drawing/2016/ink" xmlns:am3d="http://schemas.microsoft.com/office/drawing/2017/model3d" xmlns:o="urn:schemas-microsoft-com:office:office" xmlns:oel="http://schemas.microsoft.com/office/2019/extlst" xmlns:r="http://schemas.openxmlformats.org/officeDocument/2006/relationships" xmlns:m="http://schemas.openxmlformats.org/officeDocument/2006/math" xmlns:v="urn:schemas-microsoft-com:vml" xmlns:wp14="http://schemas.microsoft.com/office/word/2010/wordprocessingDrawing" xmlns:wp="http://schemas.openxmlformats.org/drawingml/2006/wordprocessingDrawing" xmlns:w10="urn:schemas-microsoft-com:office:word" xmlns:w="http://schemas.openxmlformats.org/wordprocessingml/2006/main" xmlns:w14="http://schemas.microsoft.com/office/word/2010/wordml" xmlns:w15="http://schemas.microsoft.com/office/word/2012/wordml" xmlns:w16cex="http://schemas.microsoft.com/office/word/2018/wordml/cex" xmlns:w16cid="http://schemas.microsoft.com/office/word/2016/wordml/cid" xmlns:w16="http://schemas.microsoft.com/office/word/2018/wordml" xmlns:w16sdtdh="http://schemas.microsoft.com/office/word/2020/wordml/sdtdatahash" xmlns:w16se="http://schemas.microsoft.com/office/word/2015/wordml/symex" xmlns:wpg="http://schemas.microsoft.com/office/word/2010/wordprocessingGroup" xmlns:wpi="http://schemas.microsoft.com/office/word/2010/wordprocessingInk" xmlns:wne="http://schemas.microsoft.com/office/word/2006/wordml" xmlns:wps="http://schemas.microsoft.com/office/word/2010/wordprocessingShape" mc:Ignorable="w14 w15 w16se w16cid w16 w16cex w16sdtdh wp14">
+<w:ftr xmlns:wpc="http://schemas.microsoft.com/office/word/2010/wordprocessingCanvas" xmlns:cx="http://schemas.microsoft.com/office/drawing/2014/chartex" xmlns:cx1="http://schemas.microsoft.com/office/drawing/2015/9/8/chartex" xmlns:cx2="http://schemas.microsoft.com/office/drawing/2015/10/21/chartex" xmlns:cx3="http://schemas.microsoft.com/office/drawing/2016/5/9/chartex" xmlns:cx4="http://schemas.microsoft.com/office/drawing/2016/5/10/chartex" xmlns:cx5="http://schemas.microsoft.com/office/drawing/2016/5/11/chartex" xmlns:cx6="http://schemas.microsoft.com/office/drawing/2016/5/12/chartex" xmlns:cx7="http://schemas.microsoft.com/office/drawing/2016/5/13/chartex" xmlns:cx8="http://schemas.microsoft.com/office/drawing/2016/5/14/chartex" xmlns:mc="http://schemas.openxmlformats.org/markup-compatibility/2006" xmlns:aink="http://schemas.microsoft.com/office/drawing/2016/ink" xmlns:am3d="http://schemas.microsoft.com/office/drawing/2017/model3d" xmlns:o="urn:schemas-microsoft-com:office:office" xmlns:oel="http://schemas.microsoft.com/office/2019/extlst" xmlns:r="http://schemas.openxmlformats.org/officeDocument/2006/relationships" xmlns:m="http://schemas.openxmlformats.org/officeDocument/2006/math" xmlns:v="urn:schemas-microsoft-com:vml" xmlns:wp14="http://schemas.microsoft.com/office/word/2010/wordprocessingDrawing" xmlns:wp="http://schemas.openxmlformats.org/drawingml/2006/wordprocessingDrawing" xmlns:w10="urn:schemas-microsoft-com:office:word" xmlns:w="http://schemas.openxmlformats.org/wordprocessingml/2006/main" xmlns:w14="http://schemas.microsoft.com/office/word/2010/wordml" xmlns:w15="http://schemas.microsoft.com/office/word/2012/wordml" xmlns:w16cex="http://schemas.microsoft.com/office/word/2018/wordml/cex" xmlns:w16cid="http://schemas.microsoft.com/office/word/2016/wordml/cid" xmlns:w16="http://schemas.microsoft.com/office/word/2018/wordml" xmlns:w16du="http://schemas.microsoft.com/office/word/2023/wordml/word16du" xmlns:w16sdtdh="http://schemas.microsoft.com/office/word/2020/wordml/sdtdatahash" xmlns:w16sdtfl="http://schemas.microsoft.com/office/word/2024/wordml/sdtformatlock" xmlns:w16se="http://schemas.microsoft.com/office/word/2015/wordml/symex" xmlns:wpg="http://schemas.microsoft.com/office/word/2010/wordprocessingGroup" xmlns:wpi="http://schemas.microsoft.com/office/word/2010/wordprocessingInk" xmlns:wne="http://schemas.microsoft.com/office/word/2006/wordml" xmlns:wps="http://schemas.microsoft.com/office/word/2010/wordprocessingShape" mc:Ignorable="w14 w15 w16se w16cid w16 w16cex w16sdtdh w16sdtfl w16du wp14">
   <w:p/>
   <w:p/>
 </w:ftr>
 </file>
 
 <file path=word/footer2.xml><?xml version="1.0" encoding="utf-8"?>
-<w:ftr xmlns:wpc="http://schemas.microsoft.com/office/word/2010/wordprocessingCanvas" xmlns:cx="http://schemas.microsoft.com/office/drawing/2014/chartex" xmlns:cx1="http://schemas.microsoft.com/office/drawing/2015/9/8/chartex" xmlns:cx2="http://schemas.microsoft.com/office/drawing/2015/10/21/chartex" xmlns:cx3="http://schemas.microsoft.com/office/drawing/2016/5/9/chartex" xmlns:cx4="http://schemas.microsoft.com/office/drawing/2016/5/10/chartex" xmlns:cx5="http://schemas.microsoft.com/office/drawing/2016/5/11/chartex" xmlns:cx6="http://schemas.microsoft.com/office/drawing/2016/5/12/chartex" xmlns:cx7="http://schemas.microsoft.com/office/drawing/2016/5/13/chartex" xmlns:cx8="http://schemas.microsoft.com/office/drawing/2016/5/14/chartex" xmlns:mc="http://schemas.openxmlformats.org/markup-compatibility/2006" xmlns:aink="http://schemas.microsoft.com/office/drawing/2016/ink" xmlns:am3d="http://schemas.microsoft.com/office/drawing/2017/model3d" xmlns:o="urn:schemas-microsoft-com:office:office" xmlns:oel="http://schemas.microsoft.com/office/2019/extlst" xmlns:r="http://schemas.openxmlformats.org/officeDocument/2006/relationships" xmlns:m="http://schemas.openxmlformats.org/officeDocument/2006/math" xmlns:v="urn:schemas-microsoft-com:vml" xmlns:wp14="http://schemas.microsoft.com/office/word/2010/wordprocessingDrawing" xmlns:wp="http://schemas.openxmlformats.org/drawingml/2006/wordprocessingDrawing" xmlns:w10="urn:schemas-microsoft-com:office:word" xmlns:w="http://schemas.openxmlformats.org/wordprocessingml/2006/main" xmlns:w14="http://schemas.microsoft.com/office/word/2010/wordml" xmlns:w15="http://schemas.microsoft.com/office/word/2012/wordml" xmlns:w16cex="http://schemas.microsoft.com/office/word/2018/wordml/cex" xmlns:w16cid="http://schemas.microsoft.com/office/word/2016/wordml/cid" xmlns:w16="http://schemas.microsoft.com/office/word/2018/wordml" xmlns:w16sdtdh="http://schemas.microsoft.com/office/word/2020/wordml/sdtdatahash" xmlns:w16se="http://schemas.microsoft.com/office/word/2015/wordml/symex" xmlns:wpg="http://schemas.microsoft.com/office/word/2010/wordprocessingGroup" xmlns:wpi="http://schemas.microsoft.com/office/word/2010/wordprocessingInk" xmlns:wne="http://schemas.microsoft.com/office/word/2006/wordml" xmlns:wps="http://schemas.microsoft.com/office/word/2010/wordprocessingShape" mc:Ignorable="w14 w15 w16se w16cid w16 w16cex w16sdtdh wp14">
+<w:ftr xmlns:wpc="http://schemas.microsoft.com/office/word/2010/wordprocessingCanvas" xmlns:cx="http://schemas.microsoft.com/office/drawing/2014/chartex" xmlns:cx1="http://schemas.microsoft.com/office/drawing/2015/9/8/chartex" xmlns:cx2="http://schemas.microsoft.com/office/drawing/2015/10/21/chartex" xmlns:cx3="http://schemas.microsoft.com/office/drawing/2016/5/9/chartex" xmlns:cx4="http://schemas.microsoft.com/office/drawing/2016/5/10/chartex" xmlns:cx5="http://schemas.microsoft.com/office/drawing/2016/5/11/chartex" xmlns:cx6="http://schemas.microsoft.com/office/drawing/2016/5/12/chartex" xmlns:cx7="http://schemas.microsoft.com/office/drawing/2016/5/13/chartex" xmlns:cx8="http://schemas.microsoft.com/office/drawing/2016/5/14/chartex" xmlns:mc="http://schemas.openxmlformats.org/markup-compatibility/2006" xmlns:aink="http://schemas.microsoft.com/office/drawing/2016/ink" xmlns:am3d="http://schemas.microsoft.com/office/drawing/2017/model3d" xmlns:o="urn:schemas-microsoft-com:office:office" xmlns:oel="http://schemas.microsoft.com/office/2019/extlst" xmlns:r="http://schemas.openxmlformats.org/officeDocument/2006/relationships" xmlns:m="http://schemas.openxmlformats.org/officeDocument/2006/math" xmlns:v="urn:schemas-microsoft-com:vml" xmlns:wp14="http://schemas.microsoft.com/office/word/2010/wordprocessingDrawing" xmlns:wp="http://schemas.openxmlformats.org/drawingml/2006/wordprocessingDrawing" xmlns:w10="urn:schemas-microsoft-com:office:word" xmlns:w="http://schemas.openxmlformats.org/wordprocessingml/2006/main" xmlns:w14="http://schemas.microsoft.com/office/word/2010/wordml" xmlns:w15="http://schemas.microsoft.com/office/word/2012/wordml" xmlns:w16cex="http://schemas.microsoft.com/office/word/2018/wordml/cex" xmlns:w16cid="http://schemas.microsoft.com/office/word/2016/wordml/cid" xmlns:w16="http://schemas.microsoft.com/office/word/2018/wordml" xmlns:w16du="http://schemas.microsoft.com/office/word/2023/wordml/word16du" xmlns:w16sdtdh="http://schemas.microsoft.com/office/word/2020/wordml/sdtdatahash" xmlns:w16sdtfl="http://schemas.microsoft.com/office/word/2024/wordml/sdtformatlock" xmlns:w16se="http://schemas.microsoft.com/office/word/2015/wordml/symex" xmlns:wpg="http://schemas.microsoft.com/office/word/2010/wordprocessingGroup" xmlns:wpi="http://schemas.microsoft.com/office/word/2010/wordprocessingInk" xmlns:wne="http://schemas.microsoft.com/office/word/2006/wordml" xmlns:wps="http://schemas.microsoft.com/office/word/2010/wordprocessingShape" mc:Ignorable="w14 w15 w16se w16cid w16 w16cex w16sdtdh w16sdtfl w16du wp14">
   <w:p>
     <w:r>
       <w:rPr>
@@ -6335,73 +7844,8 @@
                       <w:txbxContent>
                         <w:p>
                           <w:pPr>
-                            <w:pStyle w:val="cpNoteTitle"/>
-                          </w:pPr>
-                          <w:r>
-                            <w:t>Not</w:t>
-                          </w:r>
-                          <w:r>
-                            <w:t>e</w:t>
-                          </w:r>
-                          <w:r>
-                            <w:t>s</w:t>
-                          </w:r>
-                        </w:p>
-                        <w:p>
-                          <w:pPr>
                             <w:pStyle w:val="cpNote"/>
                           </w:pPr>
-                          <w:r>
-                            <w:tab/>
-                          </w:r>
-                        </w:p>
-                        <w:p>
-                          <w:pPr>
-                            <w:pStyle w:val="cpNote"/>
-                          </w:pPr>
-                          <w:r>
-                            <w:tab/>
-                          </w:r>
-                        </w:p>
-                        <w:p>
-                          <w:pPr>
-                            <w:pStyle w:val="cpNote"/>
-                          </w:pPr>
-                          <w:r>
-                            <w:tab/>
-                          </w:r>
-                        </w:p>
-                        <w:p>
-                          <w:pPr>
-                            <w:pStyle w:val="cpNote"/>
-                          </w:pPr>
-                          <w:r>
-                            <w:tab/>
-                          </w:r>
-                        </w:p>
-                        <w:p>
-                          <w:pPr>
-                            <w:pStyle w:val="cpNote"/>
-                          </w:pPr>
-                          <w:r>
-                            <w:tab/>
-                          </w:r>
-                        </w:p>
-                        <w:p>
-                          <w:pPr>
-                            <w:pStyle w:val="cpNote"/>
-                          </w:pPr>
-                          <w:r>
-                            <w:tab/>
-                          </w:r>
-                        </w:p>
-                        <w:p>
-                          <w:pPr>
-                            <w:pStyle w:val="cpNote"/>
-                          </w:pPr>
-                          <w:r>
-                            <w:tab/>
-                          </w:r>
                         </w:p>
                       </w:txbxContent>
                     </wps:txbx>
@@ -6431,73 +7875,8 @@
                 <w:txbxContent>
                   <w:p>
                     <w:pPr>
-                      <w:pStyle w:val="cpNoteTitle"/>
-                    </w:pPr>
-                    <w:r>
-                      <w:t>Not</w:t>
-                    </w:r>
-                    <w:r>
-                      <w:t>e</w:t>
-                    </w:r>
-                    <w:r>
-                      <w:t>s</w:t>
-                    </w:r>
-                  </w:p>
-                  <w:p>
-                    <w:pPr>
                       <w:pStyle w:val="cpNote"/>
                     </w:pPr>
-                    <w:r>
-                      <w:tab/>
-                    </w:r>
-                  </w:p>
-                  <w:p>
-                    <w:pPr>
-                      <w:pStyle w:val="cpNote"/>
-                    </w:pPr>
-                    <w:r>
-                      <w:tab/>
-                    </w:r>
-                  </w:p>
-                  <w:p>
-                    <w:pPr>
-                      <w:pStyle w:val="cpNote"/>
-                    </w:pPr>
-                    <w:r>
-                      <w:tab/>
-                    </w:r>
-                  </w:p>
-                  <w:p>
-                    <w:pPr>
-                      <w:pStyle w:val="cpNote"/>
-                    </w:pPr>
-                    <w:r>
-                      <w:tab/>
-                    </w:r>
-                  </w:p>
-                  <w:p>
-                    <w:pPr>
-                      <w:pStyle w:val="cpNote"/>
-                    </w:pPr>
-                    <w:r>
-                      <w:tab/>
-                    </w:r>
-                  </w:p>
-                  <w:p>
-                    <w:pPr>
-                      <w:pStyle w:val="cpNote"/>
-                    </w:pPr>
-                    <w:r>
-                      <w:tab/>
-                    </w:r>
-                  </w:p>
-                  <w:p>
-                    <w:pPr>
-                      <w:pStyle w:val="cpNote"/>
-                    </w:pPr>
-                    <w:r>
-                      <w:tab/>
-                    </w:r>
                   </w:p>
                 </w:txbxContent>
               </v:textbox>
@@ -6510,7 +7889,7 @@
       <w:rPr>
         <w:noProof/>
       </w:rPr>
-      <w:object w:dxaOrig="1440" w:dyaOrig="1440" w14:anchorId="65B23E2F">
+      <w:pict w14:anchorId="65B23E2F">
         <v:shapetype id="_x0000_t75" coordsize="21600,21600" o:spt="75" o:preferrelative="t" path="m@4@5l@4@11@9@11@9@5xe" filled="f" stroked="f">
           <v:stroke joinstyle="miter"/>
           <v:formulas>
@@ -6530,13 +7909,12 @@
           <v:path o:extrusionok="f" gradientshapeok="t" o:connecttype="rect"/>
           <o:lock v:ext="edit" aspectratio="t"/>
         </v:shapetype>
-        <v:shape id="_x0000_s1026" type="#_x0000_t75" style="position:absolute;margin-left:41.1pt;margin-top:518.9pt;width:140.8pt;height:41.8pt;z-index:-251658240;mso-wrap-edited:f;mso-position-horizontal-relative:page;mso-position-vertical-relative:page" wrapcoords="-115 0 -115 21214 21600 21214 21600 0 -115 0" fillcolor="window">
+        <v:shape id="_x0000_s1027" type="#_x0000_t75" style="position:absolute;margin-left:41.1pt;margin-top:518.9pt;width:140.8pt;height:41.8pt;z-index:-251658240;mso-wrap-edited:f;mso-position-horizontal-relative:page;mso-position-vertical-relative:page" wrapcoords="-115 0 -115 21214 21600 21214 21600 0 -115 0" fillcolor="window">
           <v:imagedata r:id="rId1" o:title=""/>
           <w10:wrap type="through" anchorx="page" anchory="page"/>
           <w10:anchorlock/>
         </v:shape>
-        <o:OLEObject Type="Embed" ProgID="Word.Picture.8" ShapeID="_x0000_s1026" DrawAspect="Content" ObjectID="_1755668607" r:id="rId2"/>
-      </w:object>
+      </w:pict>
     </w:r>
   </w:p>
   <w:p/>
@@ -6691,7 +8069,7 @@
 </file>
 
 <file path=word/footnotes.xml><?xml version="1.0" encoding="utf-8"?>
-<w:footnotes xmlns:wpc="http://schemas.microsoft.com/office/word/2010/wordprocessingCanvas" xmlns:cx="http://schemas.microsoft.com/office/drawing/2014/chartex" xmlns:cx1="http://schemas.microsoft.com/office/drawing/2015/9/8/chartex" xmlns:cx2="http://schemas.microsoft.com/office/drawing/2015/10/21/chartex" xmlns:cx3="http://schemas.microsoft.com/office/drawing/2016/5/9/chartex" xmlns:cx4="http://schemas.microsoft.com/office/drawing/2016/5/10/chartex" xmlns:cx5="http://schemas.microsoft.com/office/drawing/2016/5/11/chartex" xmlns:cx6="http://schemas.microsoft.com/office/drawing/2016/5/12/chartex" xmlns:cx7="http://schemas.microsoft.com/office/drawing/2016/5/13/chartex" xmlns:cx8="http://schemas.microsoft.com/office/drawing/2016/5/14/chartex" xmlns:mc="http://schemas.openxmlformats.org/markup-compatibility/2006" xmlns:aink="http://schemas.microsoft.com/office/drawing/2016/ink" xmlns:am3d="http://schemas.microsoft.com/office/drawing/2017/model3d" xmlns:o="urn:schemas-microsoft-com:office:office" xmlns:oel="http://schemas.microsoft.com/office/2019/extlst" xmlns:r="http://schemas.openxmlformats.org/officeDocument/2006/relationships" xmlns:m="http://schemas.openxmlformats.org/officeDocument/2006/math" xmlns:v="urn:schemas-microsoft-com:vml" xmlns:wp14="http://schemas.microsoft.com/office/word/2010/wordprocessingDrawing" xmlns:wp="http://schemas.openxmlformats.org/drawingml/2006/wordprocessingDrawing" xmlns:w10="urn:schemas-microsoft-com:office:word" xmlns:w="http://schemas.openxmlformats.org/wordprocessingml/2006/main" xmlns:w14="http://schemas.microsoft.com/office/word/2010/wordml" xmlns:w15="http://schemas.microsoft.com/office/word/2012/wordml" xmlns:w16cex="http://schemas.microsoft.com/office/word/2018/wordml/cex" xmlns:w16cid="http://schemas.microsoft.com/office/word/2016/wordml/cid" xmlns:w16="http://schemas.microsoft.com/office/word/2018/wordml" xmlns:w16sdtdh="http://schemas.microsoft.com/office/word/2020/wordml/sdtdatahash" xmlns:w16se="http://schemas.microsoft.com/office/word/2015/wordml/symex" xmlns:wpg="http://schemas.microsoft.com/office/word/2010/wordprocessingGroup" xmlns:wpi="http://schemas.microsoft.com/office/word/2010/wordprocessingInk" xmlns:wne="http://schemas.microsoft.com/office/word/2006/wordml" xmlns:wps="http://schemas.microsoft.com/office/word/2010/wordprocessingShape" mc:Ignorable="w14 w15 w16se w16cid w16 w16cex w16sdtdh wp14">
+<w:footnotes xmlns:wpc="http://schemas.microsoft.com/office/word/2010/wordprocessingCanvas" xmlns:cx="http://schemas.microsoft.com/office/drawing/2014/chartex" xmlns:cx1="http://schemas.microsoft.com/office/drawing/2015/9/8/chartex" xmlns:cx2="http://schemas.microsoft.com/office/drawing/2015/10/21/chartex" xmlns:cx3="http://schemas.microsoft.com/office/drawing/2016/5/9/chartex" xmlns:cx4="http://schemas.microsoft.com/office/drawing/2016/5/10/chartex" xmlns:cx5="http://schemas.microsoft.com/office/drawing/2016/5/11/chartex" xmlns:cx6="http://schemas.microsoft.com/office/drawing/2016/5/12/chartex" xmlns:cx7="http://schemas.microsoft.com/office/drawing/2016/5/13/chartex" xmlns:cx8="http://schemas.microsoft.com/office/drawing/2016/5/14/chartex" xmlns:mc="http://schemas.openxmlformats.org/markup-compatibility/2006" xmlns:aink="http://schemas.microsoft.com/office/drawing/2016/ink" xmlns:am3d="http://schemas.microsoft.com/office/drawing/2017/model3d" xmlns:o="urn:schemas-microsoft-com:office:office" xmlns:oel="http://schemas.microsoft.com/office/2019/extlst" xmlns:r="http://schemas.openxmlformats.org/officeDocument/2006/relationships" xmlns:m="http://schemas.openxmlformats.org/officeDocument/2006/math" xmlns:v="urn:schemas-microsoft-com:vml" xmlns:wp14="http://schemas.microsoft.com/office/word/2010/wordprocessingDrawing" xmlns:wp="http://schemas.openxmlformats.org/drawingml/2006/wordprocessingDrawing" xmlns:w10="urn:schemas-microsoft-com:office:word" xmlns:w="http://schemas.openxmlformats.org/wordprocessingml/2006/main" xmlns:w14="http://schemas.microsoft.com/office/word/2010/wordml" xmlns:w15="http://schemas.microsoft.com/office/word/2012/wordml" xmlns:w16cex="http://schemas.microsoft.com/office/word/2018/wordml/cex" xmlns:w16cid="http://schemas.microsoft.com/office/word/2016/wordml/cid" xmlns:w16="http://schemas.microsoft.com/office/word/2018/wordml" xmlns:w16du="http://schemas.microsoft.com/office/word/2023/wordml/word16du" xmlns:w16sdtdh="http://schemas.microsoft.com/office/word/2020/wordml/sdtdatahash" xmlns:w16sdtfl="http://schemas.microsoft.com/office/word/2024/wordml/sdtformatlock" xmlns:w16se="http://schemas.microsoft.com/office/word/2015/wordml/symex" xmlns:wpg="http://schemas.microsoft.com/office/word/2010/wordprocessingGroup" xmlns:wpi="http://schemas.microsoft.com/office/word/2010/wordprocessingInk" xmlns:wne="http://schemas.microsoft.com/office/word/2006/wordml" xmlns:wps="http://schemas.microsoft.com/office/word/2010/wordprocessingShape" mc:Ignorable="w14 w15 w16se w16cid w16 w16cex w16sdtdh w16sdtfl w16du wp14">
   <w:footnote w:type="separator" w:id="-1">
     <w:p>
       <w:r>
@@ -6712,14 +8090,14 @@
 </file>
 
 <file path=word/header1.xml><?xml version="1.0" encoding="utf-8"?>
-<w:hdr xmlns:wpc="http://schemas.microsoft.com/office/word/2010/wordprocessingCanvas" xmlns:cx="http://schemas.microsoft.com/office/drawing/2014/chartex" xmlns:cx1="http://schemas.microsoft.com/office/drawing/2015/9/8/chartex" xmlns:cx2="http://schemas.microsoft.com/office/drawing/2015/10/21/chartex" xmlns:cx3="http://schemas.microsoft.com/office/drawing/2016/5/9/chartex" xmlns:cx4="http://schemas.microsoft.com/office/drawing/2016/5/10/chartex" xmlns:cx5="http://schemas.microsoft.com/office/drawing/2016/5/11/chartex" xmlns:cx6="http://schemas.microsoft.com/office/drawing/2016/5/12/chartex" xmlns:cx7="http://schemas.microsoft.com/office/drawing/2016/5/13/chartex" xmlns:cx8="http://schemas.microsoft.com/office/drawing/2016/5/14/chartex" xmlns:mc="http://schemas.openxmlformats.org/markup-compatibility/2006" xmlns:aink="http://schemas.microsoft.com/office/drawing/2016/ink" xmlns:am3d="http://schemas.microsoft.com/office/drawing/2017/model3d" xmlns:o="urn:schemas-microsoft-com:office:office" xmlns:oel="http://schemas.microsoft.com/office/2019/extlst" xmlns:r="http://schemas.openxmlformats.org/officeDocument/2006/relationships" xmlns:m="http://schemas.openxmlformats.org/officeDocument/2006/math" xmlns:v="urn:schemas-microsoft-com:vml" xmlns:wp14="http://schemas.microsoft.com/office/word/2010/wordprocessingDrawing" xmlns:wp="http://schemas.openxmlformats.org/drawingml/2006/wordprocessingDrawing" xmlns:w10="urn:schemas-microsoft-com:office:word" xmlns:w="http://schemas.openxmlformats.org/wordprocessingml/2006/main" xmlns:w14="http://schemas.microsoft.com/office/word/2010/wordml" xmlns:w15="http://schemas.microsoft.com/office/word/2012/wordml" xmlns:w16cex="http://schemas.microsoft.com/office/word/2018/wordml/cex" xmlns:w16cid="http://schemas.microsoft.com/office/word/2016/wordml/cid" xmlns:w16="http://schemas.microsoft.com/office/word/2018/wordml" xmlns:w16sdtdh="http://schemas.microsoft.com/office/word/2020/wordml/sdtdatahash" xmlns:w16se="http://schemas.microsoft.com/office/word/2015/wordml/symex" xmlns:wpg="http://schemas.microsoft.com/office/word/2010/wordprocessingGroup" xmlns:wpi="http://schemas.microsoft.com/office/word/2010/wordprocessingInk" xmlns:wne="http://schemas.microsoft.com/office/word/2006/wordml" xmlns:wps="http://schemas.microsoft.com/office/word/2010/wordprocessingShape" mc:Ignorable="w14 w15 w16se w16cid w16 w16cex w16sdtdh wp14">
+<w:hdr xmlns:wpc="http://schemas.microsoft.com/office/word/2010/wordprocessingCanvas" xmlns:cx="http://schemas.microsoft.com/office/drawing/2014/chartex" xmlns:cx1="http://schemas.microsoft.com/office/drawing/2015/9/8/chartex" xmlns:cx2="http://schemas.microsoft.com/office/drawing/2015/10/21/chartex" xmlns:cx3="http://schemas.microsoft.com/office/drawing/2016/5/9/chartex" xmlns:cx4="http://schemas.microsoft.com/office/drawing/2016/5/10/chartex" xmlns:cx5="http://schemas.microsoft.com/office/drawing/2016/5/11/chartex" xmlns:cx6="http://schemas.microsoft.com/office/drawing/2016/5/12/chartex" xmlns:cx7="http://schemas.microsoft.com/office/drawing/2016/5/13/chartex" xmlns:cx8="http://schemas.microsoft.com/office/drawing/2016/5/14/chartex" xmlns:mc="http://schemas.openxmlformats.org/markup-compatibility/2006" xmlns:aink="http://schemas.microsoft.com/office/drawing/2016/ink" xmlns:am3d="http://schemas.microsoft.com/office/drawing/2017/model3d" xmlns:o="urn:schemas-microsoft-com:office:office" xmlns:oel="http://schemas.microsoft.com/office/2019/extlst" xmlns:r="http://schemas.openxmlformats.org/officeDocument/2006/relationships" xmlns:m="http://schemas.openxmlformats.org/officeDocument/2006/math" xmlns:v="urn:schemas-microsoft-com:vml" xmlns:wp14="http://schemas.microsoft.com/office/word/2010/wordprocessingDrawing" xmlns:wp="http://schemas.openxmlformats.org/drawingml/2006/wordprocessingDrawing" xmlns:w10="urn:schemas-microsoft-com:office:word" xmlns:w="http://schemas.openxmlformats.org/wordprocessingml/2006/main" xmlns:w14="http://schemas.microsoft.com/office/word/2010/wordml" xmlns:w15="http://schemas.microsoft.com/office/word/2012/wordml" xmlns:w16cex="http://schemas.microsoft.com/office/word/2018/wordml/cex" xmlns:w16cid="http://schemas.microsoft.com/office/word/2016/wordml/cid" xmlns:w16="http://schemas.microsoft.com/office/word/2018/wordml" xmlns:w16du="http://schemas.microsoft.com/office/word/2023/wordml/word16du" xmlns:w16sdtdh="http://schemas.microsoft.com/office/word/2020/wordml/sdtdatahash" xmlns:w16sdtfl="http://schemas.microsoft.com/office/word/2024/wordml/sdtformatlock" xmlns:w16se="http://schemas.microsoft.com/office/word/2015/wordml/symex" xmlns:wpg="http://schemas.microsoft.com/office/word/2010/wordprocessingGroup" xmlns:wpi="http://schemas.microsoft.com/office/word/2010/wordprocessingInk" xmlns:wne="http://schemas.microsoft.com/office/word/2006/wordml" xmlns:wps="http://schemas.microsoft.com/office/word/2010/wordprocessingShape" mc:Ignorable="w14 w15 w16se w16cid w16 w16cex w16sdtdh w16sdtfl w16du wp14">
   <w:p/>
   <w:p/>
 </w:hdr>
 </file>
 
 <file path=word/header2.xml><?xml version="1.0" encoding="utf-8"?>
-<w:hdr xmlns:wpc="http://schemas.microsoft.com/office/word/2010/wordprocessingCanvas" xmlns:cx="http://schemas.microsoft.com/office/drawing/2014/chartex" xmlns:cx1="http://schemas.microsoft.com/office/drawing/2015/9/8/chartex" xmlns:cx2="http://schemas.microsoft.com/office/drawing/2015/10/21/chartex" xmlns:cx3="http://schemas.microsoft.com/office/drawing/2016/5/9/chartex" xmlns:cx4="http://schemas.microsoft.com/office/drawing/2016/5/10/chartex" xmlns:cx5="http://schemas.microsoft.com/office/drawing/2016/5/11/chartex" xmlns:cx6="http://schemas.microsoft.com/office/drawing/2016/5/12/chartex" xmlns:cx7="http://schemas.microsoft.com/office/drawing/2016/5/13/chartex" xmlns:cx8="http://schemas.microsoft.com/office/drawing/2016/5/14/chartex" xmlns:mc="http://schemas.openxmlformats.org/markup-compatibility/2006" xmlns:aink="http://schemas.microsoft.com/office/drawing/2016/ink" xmlns:am3d="http://schemas.microsoft.com/office/drawing/2017/model3d" xmlns:o="urn:schemas-microsoft-com:office:office" xmlns:oel="http://schemas.microsoft.com/office/2019/extlst" xmlns:r="http://schemas.openxmlformats.org/officeDocument/2006/relationships" xmlns:m="http://schemas.openxmlformats.org/officeDocument/2006/math" xmlns:v="urn:schemas-microsoft-com:vml" xmlns:wp14="http://schemas.microsoft.com/office/word/2010/wordprocessingDrawing" xmlns:wp="http://schemas.openxmlformats.org/drawingml/2006/wordprocessingDrawing" xmlns:w10="urn:schemas-microsoft-com:office:word" xmlns:w="http://schemas.openxmlformats.org/wordprocessingml/2006/main" xmlns:w14="http://schemas.microsoft.com/office/word/2010/wordml" xmlns:w15="http://schemas.microsoft.com/office/word/2012/wordml" xmlns:w16cex="http://schemas.microsoft.com/office/word/2018/wordml/cex" xmlns:w16cid="http://schemas.microsoft.com/office/word/2016/wordml/cid" xmlns:w16="http://schemas.microsoft.com/office/word/2018/wordml" xmlns:w16sdtdh="http://schemas.microsoft.com/office/word/2020/wordml/sdtdatahash" xmlns:w16se="http://schemas.microsoft.com/office/word/2015/wordml/symex" xmlns:wpg="http://schemas.microsoft.com/office/word/2010/wordprocessingGroup" xmlns:wpi="http://schemas.microsoft.com/office/word/2010/wordprocessingInk" xmlns:wne="http://schemas.microsoft.com/office/word/2006/wordml" xmlns:wps="http://schemas.microsoft.com/office/word/2010/wordprocessingShape" mc:Ignorable="w14 w15 w16se w16cid w16 w16cex w16sdtdh wp14">
+<w:hdr xmlns:wpc="http://schemas.microsoft.com/office/word/2010/wordprocessingCanvas" xmlns:cx="http://schemas.microsoft.com/office/drawing/2014/chartex" xmlns:cx1="http://schemas.microsoft.com/office/drawing/2015/9/8/chartex" xmlns:cx2="http://schemas.microsoft.com/office/drawing/2015/10/21/chartex" xmlns:cx3="http://schemas.microsoft.com/office/drawing/2016/5/9/chartex" xmlns:cx4="http://schemas.microsoft.com/office/drawing/2016/5/10/chartex" xmlns:cx5="http://schemas.microsoft.com/office/drawing/2016/5/11/chartex" xmlns:cx6="http://schemas.microsoft.com/office/drawing/2016/5/12/chartex" xmlns:cx7="http://schemas.microsoft.com/office/drawing/2016/5/13/chartex" xmlns:cx8="http://schemas.microsoft.com/office/drawing/2016/5/14/chartex" xmlns:mc="http://schemas.openxmlformats.org/markup-compatibility/2006" xmlns:aink="http://schemas.microsoft.com/office/drawing/2016/ink" xmlns:am3d="http://schemas.microsoft.com/office/drawing/2017/model3d" xmlns:o="urn:schemas-microsoft-com:office:office" xmlns:oel="http://schemas.microsoft.com/office/2019/extlst" xmlns:r="http://schemas.openxmlformats.org/officeDocument/2006/relationships" xmlns:m="http://schemas.openxmlformats.org/officeDocument/2006/math" xmlns:v="urn:schemas-microsoft-com:vml" xmlns:wp14="http://schemas.microsoft.com/office/word/2010/wordprocessingDrawing" xmlns:wp="http://schemas.openxmlformats.org/drawingml/2006/wordprocessingDrawing" xmlns:w10="urn:schemas-microsoft-com:office:word" xmlns:w="http://schemas.openxmlformats.org/wordprocessingml/2006/main" xmlns:w14="http://schemas.microsoft.com/office/word/2010/wordml" xmlns:w15="http://schemas.microsoft.com/office/word/2012/wordml" xmlns:w16cex="http://schemas.microsoft.com/office/word/2018/wordml/cex" xmlns:w16cid="http://schemas.microsoft.com/office/word/2016/wordml/cid" xmlns:w16="http://schemas.microsoft.com/office/word/2018/wordml" xmlns:w16du="http://schemas.microsoft.com/office/word/2023/wordml/word16du" xmlns:w16sdtdh="http://schemas.microsoft.com/office/word/2020/wordml/sdtdatahash" xmlns:w16sdtfl="http://schemas.microsoft.com/office/word/2024/wordml/sdtformatlock" xmlns:w16se="http://schemas.microsoft.com/office/word/2015/wordml/symex" xmlns:wpg="http://schemas.microsoft.com/office/word/2010/wordprocessingGroup" xmlns:wpi="http://schemas.microsoft.com/office/word/2010/wordprocessingInk" xmlns:wne="http://schemas.microsoft.com/office/word/2006/wordml" xmlns:wps="http://schemas.microsoft.com/office/word/2010/wordprocessingShape" mc:Ignorable="w14 w15 w16se w16cid w16 w16cex w16sdtdh w16sdtfl w16du wp14">
   <w:p>
     <w:pPr>
       <w:pStyle w:val="cpHeader"/>
@@ -6757,7 +8135,7 @@
 </file>
 
 <file path=word/numbering.xml><?xml version="1.0" encoding="utf-8"?>
-<w:numbering xmlns:wpc="http://schemas.microsoft.com/office/word/2010/wordprocessingCanvas" xmlns:cx="http://schemas.microsoft.com/office/drawing/2014/chartex" xmlns:cx1="http://schemas.microsoft.com/office/drawing/2015/9/8/chartex" xmlns:cx2="http://schemas.microsoft.com/office/drawing/2015/10/21/chartex" xmlns:cx3="http://schemas.microsoft.com/office/drawing/2016/5/9/chartex" xmlns:cx4="http://schemas.microsoft.com/office/drawing/2016/5/10/chartex" xmlns:cx5="http://schemas.microsoft.com/office/drawing/2016/5/11/chartex" xmlns:cx6="http://schemas.microsoft.com/office/drawing/2016/5/12/chartex" xmlns:cx7="http://schemas.microsoft.com/office/drawing/2016/5/13/chartex" xmlns:cx8="http://schemas.microsoft.com/office/drawing/2016/5/14/chartex" xmlns:mc="http://schemas.openxmlformats.org/markup-compatibility/2006" xmlns:aink="http://schemas.microsoft.com/office/drawing/2016/ink" xmlns:am3d="http://schemas.microsoft.com/office/drawing/2017/model3d" xmlns:o="urn:schemas-microsoft-com:office:office" xmlns:oel="http://schemas.microsoft.com/office/2019/extlst" xmlns:r="http://schemas.openxmlformats.org/officeDocument/2006/relationships" xmlns:m="http://schemas.openxmlformats.org/officeDocument/2006/math" xmlns:v="urn:schemas-microsoft-com:vml" xmlns:wp14="http://schemas.microsoft.com/office/word/2010/wordprocessingDrawing" xmlns:wp="http://schemas.openxmlformats.org/drawingml/2006/wordprocessingDrawing" xmlns:w10="urn:schemas-microsoft-com:office:word" xmlns:w="http://schemas.openxmlformats.org/wordprocessingml/2006/main" xmlns:w14="http://schemas.microsoft.com/office/word/2010/wordml" xmlns:w15="http://schemas.microsoft.com/office/word/2012/wordml" xmlns:w16cex="http://schemas.microsoft.com/office/word/2018/wordml/cex" xmlns:w16cid="http://schemas.microsoft.com/office/word/2016/wordml/cid" xmlns:w16="http://schemas.microsoft.com/office/word/2018/wordml" xmlns:w16sdtdh="http://schemas.microsoft.com/office/word/2020/wordml/sdtdatahash" xmlns:w16se="http://schemas.microsoft.com/office/word/2015/wordml/symex" xmlns:wpg="http://schemas.microsoft.com/office/word/2010/wordprocessingGroup" xmlns:wpi="http://schemas.microsoft.com/office/word/2010/wordprocessingInk" xmlns:wne="http://schemas.microsoft.com/office/word/2006/wordml" xmlns:wps="http://schemas.microsoft.com/office/word/2010/wordprocessingShape" mc:Ignorable="w14 w15 w16se w16cid w16 w16cex w16sdtdh wp14">
+<w:numbering xmlns:wpc="http://schemas.microsoft.com/office/word/2010/wordprocessingCanvas" xmlns:cx="http://schemas.microsoft.com/office/drawing/2014/chartex" xmlns:cx1="http://schemas.microsoft.com/office/drawing/2015/9/8/chartex" xmlns:cx2="http://schemas.microsoft.com/office/drawing/2015/10/21/chartex" xmlns:cx3="http://schemas.microsoft.com/office/drawing/2016/5/9/chartex" xmlns:cx4="http://schemas.microsoft.com/office/drawing/2016/5/10/chartex" xmlns:cx5="http://schemas.microsoft.com/office/drawing/2016/5/11/chartex" xmlns:cx6="http://schemas.microsoft.com/office/drawing/2016/5/12/chartex" xmlns:cx7="http://schemas.microsoft.com/office/drawing/2016/5/13/chartex" xmlns:cx8="http://schemas.microsoft.com/office/drawing/2016/5/14/chartex" xmlns:mc="http://schemas.openxmlformats.org/markup-compatibility/2006" xmlns:aink="http://schemas.microsoft.com/office/drawing/2016/ink" xmlns:am3d="http://schemas.microsoft.com/office/drawing/2017/model3d" xmlns:o="urn:schemas-microsoft-com:office:office" xmlns:oel="http://schemas.microsoft.com/office/2019/extlst" xmlns:r="http://schemas.openxmlformats.org/officeDocument/2006/relationships" xmlns:m="http://schemas.openxmlformats.org/officeDocument/2006/math" xmlns:v="urn:schemas-microsoft-com:vml" xmlns:wp14="http://schemas.microsoft.com/office/word/2010/wordprocessingDrawing" xmlns:wp="http://schemas.openxmlformats.org/drawingml/2006/wordprocessingDrawing" xmlns:w10="urn:schemas-microsoft-com:office:word" xmlns:w="http://schemas.openxmlformats.org/wordprocessingml/2006/main" xmlns:w14="http://schemas.microsoft.com/office/word/2010/wordml" xmlns:w15="http://schemas.microsoft.com/office/word/2012/wordml" xmlns:w16cex="http://schemas.microsoft.com/office/word/2018/wordml/cex" xmlns:w16cid="http://schemas.microsoft.com/office/word/2016/wordml/cid" xmlns:w16="http://schemas.microsoft.com/office/word/2018/wordml" xmlns:w16du="http://schemas.microsoft.com/office/word/2023/wordml/word16du" xmlns:w16sdtdh="http://schemas.microsoft.com/office/word/2020/wordml/sdtdatahash" xmlns:w16sdtfl="http://schemas.microsoft.com/office/word/2024/wordml/sdtformatlock" xmlns:w16se="http://schemas.microsoft.com/office/word/2015/wordml/symex" xmlns:wpg="http://schemas.microsoft.com/office/word/2010/wordprocessingGroup" xmlns:wpi="http://schemas.microsoft.com/office/word/2010/wordprocessingInk" xmlns:wne="http://schemas.microsoft.com/office/word/2006/wordml" xmlns:wps="http://schemas.microsoft.com/office/word/2010/wordprocessingShape" mc:Ignorable="w14 w15 w16se w16cid w16 w16cex w16sdtdh w16sdtfl w16du wp14">
   <w:abstractNum w:abstractNumId="0" w15:restartNumberingAfterBreak="0">
     <w:nsid w:val="00DE6DC7"/>
     <w:multiLevelType w:val="singleLevel"/>
@@ -7739,7 +9117,6 @@
     <w:lvl w:ilvl="0" w:tplc="DD14C7C8">
       <w:start w:val="1"/>
       <w:numFmt w:val="bullet"/>
-      <w:pStyle w:val="cpParagraph"/>
       <w:lvlText w:val=""/>
       <w:lvlJc w:val="left"/>
       <w:pPr>
@@ -7887,7 +9264,7 @@
 </file>
 
 <file path=word/styles.xml><?xml version="1.0" encoding="utf-8"?>
-<w:styles xmlns:mc="http://schemas.openxmlformats.org/markup-compatibility/2006" xmlns:r="http://schemas.openxmlformats.org/officeDocument/2006/relationships" xmlns:w="http://schemas.openxmlformats.org/wordprocessingml/2006/main" xmlns:w14="http://schemas.microsoft.com/office/word/2010/wordml" xmlns:w15="http://schemas.microsoft.com/office/word/2012/wordml" xmlns:w16cex="http://schemas.microsoft.com/office/word/2018/wordml/cex" xmlns:w16cid="http://schemas.microsoft.com/office/word/2016/wordml/cid" xmlns:w16="http://schemas.microsoft.com/office/word/2018/wordml" xmlns:w16sdtdh="http://schemas.microsoft.com/office/word/2020/wordml/sdtdatahash" xmlns:w16se="http://schemas.microsoft.com/office/word/2015/wordml/symex" mc:Ignorable="w14 w15 w16se w16cid w16 w16cex w16sdtdh">
+<w:styles xmlns:mc="http://schemas.openxmlformats.org/markup-compatibility/2006" xmlns:r="http://schemas.openxmlformats.org/officeDocument/2006/relationships" xmlns:w="http://schemas.openxmlformats.org/wordprocessingml/2006/main" xmlns:w14="http://schemas.microsoft.com/office/word/2010/wordml" xmlns:w15="http://schemas.microsoft.com/office/word/2012/wordml" xmlns:w16cex="http://schemas.microsoft.com/office/word/2018/wordml/cex" xmlns:w16cid="http://schemas.microsoft.com/office/word/2016/wordml/cid" xmlns:w16="http://schemas.microsoft.com/office/word/2018/wordml" xmlns:w16du="http://schemas.microsoft.com/office/word/2023/wordml/word16du" xmlns:w16sdtdh="http://schemas.microsoft.com/office/word/2020/wordml/sdtdatahash" xmlns:w16sdtfl="http://schemas.microsoft.com/office/word/2024/wordml/sdtformatlock" xmlns:w16se="http://schemas.microsoft.com/office/word/2015/wordml/symex" mc:Ignorable="w14 w15 w16se w16cid w16 w16cex w16sdtdh w16sdtfl w16du">
   <w:docDefaults>
     <w:rPrDefault>
       <w:rPr>
@@ -8378,7 +9755,6 @@
   <w:style w:type="character" w:default="1" w:styleId="DefaultParagraphFont">
     <w:name w:val="Default Paragraph Font"/>
     <w:uiPriority w:val="1"/>
-    <w:semiHidden/>
     <w:unhideWhenUsed/>
   </w:style>
   <w:style w:type="table" w:default="1" w:styleId="TableNormal">
@@ -8405,12 +9781,10 @@
   <w:style w:type="paragraph" w:customStyle="1" w:styleId="cpParagraph">
     <w:name w:val="cpParagraph"/>
     <w:basedOn w:val="Normal"/>
-    <w:rsid w:val="0084223F"/>
+    <w:rsid w:val="00591D4C"/>
     <w:pPr>
-      <w:numPr>
-        <w:numId w:val="7"/>
-      </w:numPr>
       <w:spacing w:after="120"/>
+      <w:ind w:left="360"/>
       <w:jc w:val="both"/>
     </w:pPr>
     <w:rPr>
@@ -9401,10 +10775,6 @@
 </file>
 
 <file path=customXml/item1.xml><?xml version="1.0" encoding="utf-8"?>
-<b:Sources xmlns:b="http://schemas.openxmlformats.org/officeDocument/2006/bibliography" xmlns="http://schemas.openxmlformats.org/officeDocument/2006/bibliography" SelectedStyle="\APASixthEditionOfficeOnline.xsl" StyleName="APA" Version="6"/>
-</file>
-
-<file path=customXml/item2.xml><?xml version="1.0" encoding="utf-8"?>
 <?mso-contentType ?>
 <FormTemplates xmlns="http://schemas.microsoft.com/sharepoint/v3/contenttype/forms">
   <Display>DocumentLibraryForm</Display>
@@ -9413,9 +10783,24 @@
 </FormTemplates>
 </file>
 
+<file path=customXml/item2.xml><?xml version="1.0" encoding="utf-8"?>
+<b:Sources xmlns:b="http://schemas.openxmlformats.org/officeDocument/2006/bibliography" xmlns="http://schemas.openxmlformats.org/officeDocument/2006/bibliography" SelectedStyle="\APASixthEditionOfficeOnline.xsl" StyleName="APA" Version="6"/>
+</file>
+
 <file path=customXml/item3.xml><?xml version="1.0" encoding="utf-8"?>
-<ct:contentTypeSchema xmlns:ct="http://schemas.microsoft.com/office/2006/metadata/contentType" xmlns:ma="http://schemas.microsoft.com/office/2006/metadata/properties/metaAttributes" ct:_="" ma:_="" ma:contentTypeName="Document" ma:contentTypeID="0x0101004EB60889B3604D4884FE28C9DA9CED49" ma:contentTypeVersion="14" ma:contentTypeDescription="Een nieuw document maken." ma:contentTypeScope="" ma:versionID="b3e635598c47b32746c44aa95750dc3a">
-  <xsd:schema xmlns:xsd="http://www.w3.org/2001/XMLSchema" xmlns:xs="http://www.w3.org/2001/XMLSchema" xmlns:p="http://schemas.microsoft.com/office/2006/metadata/properties" xmlns:ns2="25611f95-8fb3-4b07-b7f4-6932e2632168" xmlns:ns3="1076b3a4-9720-4a52-9daa-38be67d3b14a" targetNamespace="http://schemas.microsoft.com/office/2006/metadata/properties" ma:root="true" ma:fieldsID="2b136889e213c0f7cfbba523a26e75f3" ns2:_="" ns3:_="">
+<p:properties xmlns:p="http://schemas.microsoft.com/office/2006/metadata/properties" xmlns:xsi="http://www.w3.org/2001/XMLSchema-instance" xmlns:pc="http://schemas.microsoft.com/office/infopath/2007/PartnerControls">
+  <documentManagement>
+    <lcf76f155ced4ddcb4097134ff3c332f xmlns="25611f95-8fb3-4b07-b7f4-6932e2632168">
+      <Terms xmlns="http://schemas.microsoft.com/office/infopath/2007/PartnerControls"/>
+    </lcf76f155ced4ddcb4097134ff3c332f>
+    <TaxCatchAll xmlns="1076b3a4-9720-4a52-9daa-38be67d3b14a" xsi:nil="true"/>
+  </documentManagement>
+</p:properties>
+</file>
+
+<file path=customXml/item4.xml><?xml version="1.0" encoding="utf-8"?>
+<ct:contentTypeSchema xmlns:ct="http://schemas.microsoft.com/office/2006/metadata/contentType" xmlns:ma="http://schemas.microsoft.com/office/2006/metadata/properties/metaAttributes" ct:_="" ma:_="" ma:contentTypeName="Document" ma:contentTypeID="0x0101004EB60889B3604D4884FE28C9DA9CED49" ma:contentTypeVersion="14" ma:contentTypeDescription="Create a new document." ma:contentTypeScope="" ma:versionID="70839dc68fe30dab8b279b36e7c33e05">
+  <xsd:schema xmlns:xsd="http://www.w3.org/2001/XMLSchema" xmlns:xs="http://www.w3.org/2001/XMLSchema" xmlns:p="http://schemas.microsoft.com/office/2006/metadata/properties" xmlns:ns2="25611f95-8fb3-4b07-b7f4-6932e2632168" xmlns:ns3="1076b3a4-9720-4a52-9daa-38be67d3b14a" targetNamespace="http://schemas.microsoft.com/office/2006/metadata/properties" ma:root="true" ma:fieldsID="07aed96719928ec04cad01396f99dfa3" ns2:_="" ns3:_="">
     <xsd:import namespace="25611f95-8fb3-4b07-b7f4-6932e2632168"/>
     <xsd:import namespace="1076b3a4-9720-4a52-9daa-38be67d3b14a"/>
     <xsd:element name="properties">
@@ -9467,7 +10852,7 @@
         <xsd:restriction base="dms:Unknown"/>
       </xsd:simpleType>
     </xsd:element>
-    <xsd:element name="lcf76f155ced4ddcb4097134ff3c332f" ma:index="13" nillable="true" ma:taxonomy="true" ma:internalName="lcf76f155ced4ddcb4097134ff3c332f" ma:taxonomyFieldName="MediaServiceImageTags" ma:displayName="Afbeeldingtags" ma:readOnly="false" ma:fieldId="{5cf76f15-5ced-4ddc-b409-7134ff3c332f}" ma:taxonomyMulti="true" ma:sspId="bb6aae5a-3a2a-48e8-9b98-941310dd4acc" ma:termSetId="09814cd3-568e-fe90-9814-8d621ff8fb84" ma:anchorId="fba54fb3-c3e1-fe81-a776-ca4b69148c4d" ma:open="true" ma:isKeyword="false">
+    <xsd:element name="lcf76f155ced4ddcb4097134ff3c332f" ma:index="13" nillable="true" ma:taxonomy="true" ma:internalName="lcf76f155ced4ddcb4097134ff3c332f" ma:taxonomyFieldName="MediaServiceImageTags" ma:displayName="Image Tags" ma:readOnly="false" ma:fieldId="{5cf76f15-5ced-4ddc-b409-7134ff3c332f}" ma:taxonomyMulti="true" ma:sspId="bb6aae5a-3a2a-48e8-9b98-941310dd4acc" ma:termSetId="09814cd3-568e-fe90-9814-8d621ff8fb84" ma:anchorId="fba54fb3-c3e1-fe81-a776-ca4b69148c4d" ma:open="true" ma:isKeyword="false">
       <xsd:complexType>
         <xsd:sequence>
           <xsd:element ref="pc:Terms" minOccurs="0" maxOccurs="1"/>
@@ -9516,7 +10901,7 @@
         </xsd:complexContent>
       </xsd:complexType>
     </xsd:element>
-    <xsd:element name="SharedWithUsers" ma:index="18" nillable="true" ma:displayName="Gedeeld met" ma:internalName="SharedWithUsers" ma:readOnly="true">
+    <xsd:element name="SharedWithUsers" ma:index="18" nillable="true" ma:displayName="Shared With" ma:internalName="SharedWithUsers" ma:readOnly="true">
       <xsd:complexType>
         <xsd:complexContent>
           <xsd:extension base="dms:UserMulti">
@@ -9535,7 +10920,7 @@
         </xsd:complexContent>
       </xsd:complexType>
     </xsd:element>
-    <xsd:element name="SharedWithDetails" ma:index="19" nillable="true" ma:displayName="Gedeeld met details" ma:internalName="SharedWithDetails" ma:readOnly="true">
+    <xsd:element name="SharedWithDetails" ma:index="19" nillable="true" ma:displayName="Shared With Details" ma:internalName="SharedWithDetails" ma:readOnly="true">
       <xsd:simpleType>
         <xsd:restriction base="dms:Note">
           <xsd:maxLength value="255"/>
@@ -9552,8 +10937,8 @@
         <xsd:element ref="dc:creator" minOccurs="0" maxOccurs="1"/>
         <xsd:element ref="dcterms:created" minOccurs="0" maxOccurs="1"/>
         <xsd:element ref="dc:identifier" minOccurs="0" maxOccurs="1"/>
-        <xsd:element name="contentType" minOccurs="0" maxOccurs="1" type="xsd:string" ma:index="0" ma:displayName="Inhoudstype"/>
-        <xsd:element ref="dc:title" minOccurs="0" maxOccurs="1" ma:index="4" ma:displayName="Titel"/>
+        <xsd:element name="contentType" minOccurs="0" maxOccurs="1" type="xsd:string" ma:index="0" ma:displayName="Content Type"/>
+        <xsd:element ref="dc:title" minOccurs="0" maxOccurs="1" ma:index="4" ma:displayName="Title"/>
         <xsd:element ref="dc:subject" minOccurs="0" maxOccurs="1"/>
         <xsd:element ref="dc:description" minOccurs="0" maxOccurs="1"/>
         <xsd:element name="keywords" minOccurs="0" maxOccurs="1" type="xsd:string"/>
@@ -9642,18 +11027,15 @@
 </ct:contentTypeSchema>
 </file>
 
-<file path=customXml/item4.xml><?xml version="1.0" encoding="utf-8"?>
-<p:properties xmlns:p="http://schemas.microsoft.com/office/2006/metadata/properties" xmlns:xsi="http://www.w3.org/2001/XMLSchema-instance" xmlns:pc="http://schemas.microsoft.com/office/infopath/2007/PartnerControls">
-  <documentManagement>
-    <lcf76f155ced4ddcb4097134ff3c332f xmlns="25611f95-8fb3-4b07-b7f4-6932e2632168">
-      <Terms xmlns="http://schemas.microsoft.com/office/infopath/2007/PartnerControls"/>
-    </lcf76f155ced4ddcb4097134ff3c332f>
-    <TaxCatchAll xmlns="1076b3a4-9720-4a52-9daa-38be67d3b14a" xsi:nil="true"/>
-  </documentManagement>
-</p:properties>
+<file path=customXml/itemProps1.xml><?xml version="1.0" encoding="utf-8"?>
+<ds:datastoreItem xmlns:ds="http://schemas.openxmlformats.org/officeDocument/2006/customXml" ds:itemID="{78097383-F04C-41F4-8F74-2C5F10AB2065}">
+  <ds:schemaRefs>
+    <ds:schemaRef ds:uri="http://schemas.microsoft.com/sharepoint/v3/contenttype/forms"/>
+  </ds:schemaRefs>
+</ds:datastoreItem>
 </file>
 
-<file path=customXml/itemProps1.xml><?xml version="1.0" encoding="utf-8"?>
+<file path=customXml/itemProps2.xml><?xml version="1.0" encoding="utf-8"?>
 <ds:datastoreItem xmlns:ds="http://schemas.openxmlformats.org/officeDocument/2006/customXml" ds:itemID="{8212DE3F-7DC5-4B40-83D8-61DA3D912EC3}">
   <ds:schemaRefs>
     <ds:schemaRef ds:uri="http://schemas.openxmlformats.org/officeDocument/2006/bibliography"/>
@@ -9661,18 +11043,32 @@
 </ds:datastoreItem>
 </file>
 
-<file path=customXml/itemProps2.xml><?xml version="1.0" encoding="utf-8"?>
-<ds:datastoreItem xmlns:ds="http://schemas.openxmlformats.org/officeDocument/2006/customXml" ds:itemID="{78097383-F04C-41F4-8F74-2C5F10AB2065}">
+<file path=customXml/itemProps3.xml><?xml version="1.0" encoding="utf-8"?>
+<ds:datastoreItem xmlns:ds="http://schemas.openxmlformats.org/officeDocument/2006/customXml" ds:itemID="{8F304613-B0FA-4411-8E90-B50C11A907A9}">
   <ds:schemaRefs>
-    <ds:schemaRef ds:uri="http://schemas.microsoft.com/sharepoint/v3/contenttype/forms"/>
+    <ds:schemaRef ds:uri="http://schemas.microsoft.com/office/2006/metadata/properties"/>
+    <ds:schemaRef ds:uri="http://schemas.microsoft.com/office/infopath/2007/PartnerControls"/>
+    <ds:schemaRef ds:uri="25611f95-8fb3-4b07-b7f4-6932e2632168"/>
+    <ds:schemaRef ds:uri="1076b3a4-9720-4a52-9daa-38be67d3b14a"/>
   </ds:schemaRefs>
 </ds:datastoreItem>
 </file>
 
-<file path=customXml/itemProps3.xml><?xml version="1.0" encoding="utf-8"?>
-<ds:datastoreItem xmlns:ds="http://schemas.openxmlformats.org/officeDocument/2006/customXml" ds:itemID="{3F833B60-7E0C-4BBD-977A-8AD1403EF667}"/>
-</file>
-
 <file path=customXml/itemProps4.xml><?xml version="1.0" encoding="utf-8"?>
-<ds:datastoreItem xmlns:ds="http://schemas.openxmlformats.org/officeDocument/2006/customXml" ds:itemID="{8F304613-B0FA-4411-8E90-B50C11A907A9}"/>
+<ds:datastoreItem xmlns:ds="http://schemas.openxmlformats.org/officeDocument/2006/customXml" ds:itemID="{91CEECDE-FC5A-4AB5-BEFC-C90E51D1CFBC}">
+  <ds:schemaRefs>
+    <ds:schemaRef ds:uri="http://schemas.microsoft.com/office/2006/metadata/contentType"/>
+    <ds:schemaRef ds:uri="http://schemas.microsoft.com/office/2006/metadata/properties/metaAttributes"/>
+    <ds:schemaRef ds:uri="http://www.w3.org/2001/XMLSchema"/>
+    <ds:schemaRef ds:uri="http://schemas.microsoft.com/office/2006/metadata/properties"/>
+    <ds:schemaRef ds:uri="25611f95-8fb3-4b07-b7f4-6932e2632168"/>
+    <ds:schemaRef ds:uri="1076b3a4-9720-4a52-9daa-38be67d3b14a"/>
+    <ds:schemaRef ds:uri="http://schemas.microsoft.com/office/2006/documentManagement/types"/>
+    <ds:schemaRef ds:uri="http://schemas.microsoft.com/office/infopath/2007/PartnerControls"/>
+    <ds:schemaRef ds:uri="http://schemas.openxmlformats.org/package/2006/metadata/core-properties"/>
+    <ds:schemaRef ds:uri="http://purl.org/dc/elements/1.1/"/>
+    <ds:schemaRef ds:uri="http://purl.org/dc/terms/"/>
+    <ds:schemaRef ds:uri="http://schemas.microsoft.com/internal/obd"/>
+  </ds:schemaRefs>
+</ds:datastoreItem>
 </file>
--- a/Exercises/Copy Paste Exercises 06.docx
+++ b/Exercises/Copy Paste Exercises 06.docx
@@ -371,7 +371,7 @@
                 <v:shape id="_x0000_i1025" type="#_x0000_t75" style="width:77pt;height:59.5pt" o:ole="" fillcolor="window">
                   <v:imagedata r:id="rId12" o:title=""/>
                 </v:shape>
-                <o:OLEObject Type="Embed" ProgID="PBrush" ShapeID="_x0000_i1025" DrawAspect="Content" ObjectID="_1823687347" r:id="rId13"/>
+                <o:OLEObject Type="Embed" ProgID="PBrush" ShapeID="_x0000_i1025" DrawAspect="Content" ObjectID="_1829965604" r:id="rId13"/>
               </w:object>
             </w:r>
           </w:p>
@@ -1008,7 +1008,7 @@
                 <v:shape id="_x0000_i1026" type="#_x0000_t75" style="width:77pt;height:59.5pt" o:ole="" fillcolor="window">
                   <v:imagedata r:id="rId12" o:title=""/>
                 </v:shape>
-                <o:OLEObject Type="Embed" ProgID="PBrush" ShapeID="_x0000_i1026" DrawAspect="Content" ObjectID="_1823687348" r:id="rId14"/>
+                <o:OLEObject Type="Embed" ProgID="PBrush" ShapeID="_x0000_i1026" DrawAspect="Content" ObjectID="_1829965605" r:id="rId14"/>
               </w:object>
             </w:r>
           </w:p>
@@ -2309,7 +2309,7 @@
                 <v:shape id="_x0000_i1027" type="#_x0000_t75" style="width:77pt;height:59.5pt" o:ole="" fillcolor="window">
                   <v:imagedata r:id="rId12" o:title=""/>
                 </v:shape>
-                <o:OLEObject Type="Embed" ProgID="PBrush" ShapeID="_x0000_i1027" DrawAspect="Content" ObjectID="_1823687349" r:id="rId18"/>
+                <o:OLEObject Type="Embed" ProgID="PBrush" ShapeID="_x0000_i1027" DrawAspect="Content" ObjectID="_1829965606" r:id="rId18"/>
               </w:object>
             </w:r>
           </w:p>
@@ -2502,7 +2502,7 @@
                 <v:shape id="_x0000_i1028" type="#_x0000_t75" style="width:77pt;height:59.5pt" o:ole="" fillcolor="window">
                   <v:imagedata r:id="rId12" o:title=""/>
                 </v:shape>
-                <o:OLEObject Type="Embed" ProgID="PBrush" ShapeID="_x0000_i1028" DrawAspect="Content" ObjectID="_1823687350" r:id="rId19"/>
+                <o:OLEObject Type="Embed" ProgID="PBrush" ShapeID="_x0000_i1028" DrawAspect="Content" ObjectID="_1829965607" r:id="rId19"/>
               </w:object>
             </w:r>
           </w:p>
@@ -3300,7 +3300,7 @@
                 <v:shape id="_x0000_i1029" type="#_x0000_t75" style="width:77pt;height:59.5pt" o:ole="" fillcolor="window">
                   <v:imagedata r:id="rId12" o:title=""/>
                 </v:shape>
-                <o:OLEObject Type="Embed" ProgID="PBrush" ShapeID="_x0000_i1029" DrawAspect="Content" ObjectID="_1823687351" r:id="rId20"/>
+                <o:OLEObject Type="Embed" ProgID="PBrush" ShapeID="_x0000_i1029" DrawAspect="Content" ObjectID="_1829965608" r:id="rId20"/>
               </w:object>
             </w:r>
           </w:p>
@@ -3730,9 +3730,6 @@
         <w:fldChar w:fldCharType="begin"/>
       </w:r>
       <w:r>
-        <w:rPr>
-          <w:lang w:val="nl-BE"/>
-        </w:rPr>
         <w:instrText xml:space="preserve"> SEQ Excercise\# "00" \* MERGEFORMAT  \* MERGEFORMAT </w:instrText>
       </w:r>
       <w:r>
@@ -3860,7 +3857,7 @@
                 <v:shape id="_x0000_i1030" type="#_x0000_t75" style="width:77pt;height:59.5pt" o:ole="" fillcolor="window">
                   <v:imagedata r:id="rId12" o:title=""/>
                 </v:shape>
-                <o:OLEObject Type="Embed" ProgID="PBrush" ShapeID="_x0000_i1030" DrawAspect="Content" ObjectID="_1823687352" r:id="rId21"/>
+                <o:OLEObject Type="Embed" ProgID="PBrush" ShapeID="_x0000_i1030" DrawAspect="Content" ObjectID="_1829965609" r:id="rId21"/>
               </w:object>
             </w:r>
           </w:p>
@@ -4292,7 +4289,7 @@
                 <v:shape id="_x0000_i1031" type="#_x0000_t75" style="width:77pt;height:59.5pt" o:ole="" fillcolor="window">
                   <v:imagedata r:id="rId12" o:title=""/>
                 </v:shape>
-                <o:OLEObject Type="Embed" ProgID="PBrush" ShapeID="_x0000_i1031" DrawAspect="Content" ObjectID="_1823687353" r:id="rId22"/>
+                <o:OLEObject Type="Embed" ProgID="PBrush" ShapeID="_x0000_i1031" DrawAspect="Content" ObjectID="_1829965610" r:id="rId22"/>
               </w:object>
             </w:r>
           </w:p>
@@ -4719,7 +4716,7 @@
                 <v:shape id="_x0000_i1032" type="#_x0000_t75" style="width:77pt;height:59.5pt" o:ole="" fillcolor="window">
                   <v:imagedata r:id="rId12" o:title=""/>
                 </v:shape>
-                <o:OLEObject Type="Embed" ProgID="PBrush" ShapeID="_x0000_i1032" DrawAspect="Content" ObjectID="_1823687354" r:id="rId23"/>
+                <o:OLEObject Type="Embed" ProgID="PBrush" ShapeID="_x0000_i1032" DrawAspect="Content" ObjectID="_1829965611" r:id="rId23"/>
               </w:object>
             </w:r>
           </w:p>
@@ -5650,7 +5647,7 @@
                 <v:shape id="_x0000_i1033" type="#_x0000_t75" style="width:77pt;height:59.5pt" o:ole="" fillcolor="window">
                   <v:imagedata r:id="rId12" o:title=""/>
                 </v:shape>
-                <o:OLEObject Type="Embed" ProgID="PBrush" ShapeID="_x0000_i1033" DrawAspect="Content" ObjectID="_1823687355" r:id="rId24"/>
+                <o:OLEObject Type="Embed" ProgID="PBrush" ShapeID="_x0000_i1033" DrawAspect="Content" ObjectID="_1829965612" r:id="rId24"/>
               </w:object>
             </w:r>
           </w:p>
@@ -5863,7 +5860,7 @@
                 <v:shape id="_x0000_i1034" type="#_x0000_t75" style="width:77pt;height:59.5pt" o:ole="" fillcolor="window">
                   <v:imagedata r:id="rId12" o:title=""/>
                 </v:shape>
-                <o:OLEObject Type="Embed" ProgID="PBrush" ShapeID="_x0000_i1034" DrawAspect="Content" ObjectID="_1823687356" r:id="rId25"/>
+                <o:OLEObject Type="Embed" ProgID="PBrush" ShapeID="_x0000_i1034" DrawAspect="Content" ObjectID="_1829965613" r:id="rId25"/>
               </w:object>
             </w:r>
           </w:p>
@@ -6566,7 +6563,7 @@
                 <v:shape id="_x0000_i1035" type="#_x0000_t75" style="width:77pt;height:59.5pt" o:ole="" fillcolor="window">
                   <v:imagedata r:id="rId12" o:title=""/>
                 </v:shape>
-                <o:OLEObject Type="Embed" ProgID="PBrush" ShapeID="_x0000_i1035" DrawAspect="Content" ObjectID="_1823687357" r:id="rId26"/>
+                <o:OLEObject Type="Embed" ProgID="PBrush" ShapeID="_x0000_i1035" DrawAspect="Content" ObjectID="_1829965614" r:id="rId26"/>
               </w:object>
             </w:r>
           </w:p>
@@ -6999,7 +6996,7 @@
                 <v:shape id="_x0000_i1036" type="#_x0000_t75" style="width:77pt;height:59.5pt" o:ole="" fillcolor="window">
                   <v:imagedata r:id="rId12" o:title=""/>
                 </v:shape>
-                <o:OLEObject Type="Embed" ProgID="PBrush" ShapeID="_x0000_i1036" DrawAspect="Content" ObjectID="_1823687358" r:id="rId27"/>
+                <o:OLEObject Type="Embed" ProgID="PBrush" ShapeID="_x0000_i1036" DrawAspect="Content" ObjectID="_1829965615" r:id="rId27"/>
               </w:object>
             </w:r>
           </w:p>
@@ -7453,7 +7450,19 @@
         <w:rPr>
           <w:lang w:val="en-GB"/>
         </w:rPr>
-        <w:t>You count the sum of all first 14 squared numbers from 1 till the number that was entered.</w:t>
+        <w:t xml:space="preserve">You count the sum of all first </w:t>
+      </w:r>
+      <w:r>
+        <w:rPr>
+          <w:lang w:val="en-GB"/>
+        </w:rPr>
+        <w:t>9</w:t>
+      </w:r>
+      <w:r>
+        <w:rPr>
+          <w:lang w:val="en-GB"/>
+        </w:rPr>
+        <w:t xml:space="preserve"> squared numbers from 1 till the number that was entered.</w:t>
       </w:r>
     </w:p>
     <w:p>
@@ -7471,20 +7480,26 @@
         <w:rPr>
           <w:lang w:val="en-GB"/>
         </w:rPr>
-        <w:t>So in this example you sum the first 14 squared numbers</w:t>
-      </w:r>
-    </w:p>
-    <w:p>
-      <w:pPr>
-        <w:pStyle w:val="cpBullet"/>
-        <w:numPr>
-          <w:ilvl w:val="1"/>
-          <w:numId w:val="3"/>
-        </w:numPr>
-        <w:rPr>
-          <w:lang w:val="en-GB"/>
-        </w:rPr>
-      </w:pPr>
+        <w:t xml:space="preserve">So in this example you sum the first </w:t>
+      </w:r>
+      <w:r>
+        <w:rPr>
+          <w:lang w:val="en-GB"/>
+        </w:rPr>
+        <w:t>9</w:t>
+      </w:r>
+      <w:r>
+        <w:rPr>
+          <w:lang w:val="en-GB"/>
+        </w:rPr>
+        <w:t xml:space="preserve"> squared numbers</w:t>
+      </w:r>
+      <w:r>
+        <w:rPr>
+          <w:lang w:val="en-GB"/>
+        </w:rPr>
+        <w:t xml:space="preserve"> </w:t>
+      </w:r>
       <w:r>
         <w:rPr>
           <w:lang w:val="en-GB"/>
@@ -7643,7 +7658,7 @@
                 <v:shape id="_x0000_i1037" type="#_x0000_t75" style="width:77pt;height:59.5pt" o:ole="" fillcolor="window">
                   <v:imagedata r:id="rId12" o:title=""/>
                 </v:shape>
-                <o:OLEObject Type="Embed" ProgID="PBrush" ShapeID="_x0000_i1037" DrawAspect="Content" ObjectID="_1823687359" r:id="rId28"/>
+                <o:OLEObject Type="Embed" ProgID="PBrush" ShapeID="_x0000_i1037" DrawAspect="Content" ObjectID="_1829965616" r:id="rId28"/>
               </w:object>
             </w:r>
           </w:p>
@@ -7870,7 +7885,7 @@
               <v:stroke joinstyle="miter"/>
               <v:path gradientshapeok="t" o:connecttype="rect"/>
             </v:shapetype>
-            <v:shape id="Text Box 3" o:spid="_x0000_s1026" type="#_x0000_t202" style="position:absolute;margin-left:-389.55pt;margin-top:-142.9pt;width:367.2pt;height:136.8pt;z-index:251657216;visibility:visible;mso-wrap-style:square;mso-width-percent:0;mso-height-percent:0;mso-wrap-distance-left:9pt;mso-wrap-distance-top:0;mso-wrap-distance-right:9pt;mso-wrap-distance-bottom:0;mso-position-horizontal:absolute;mso-position-horizontal-relative:text;mso-position-vertical:absolute;mso-position-vertical-relative:text;mso-width-percent:0;mso-height-percent:0;mso-width-relative:page;mso-height-relative:page;v-text-anchor:top" o:gfxdata="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" o:allowincell="f" stroked="f">
+            <v:shape id="Text Box 3" o:spid="_x0000_s1026" type="#_x0000_t202" style="position:absolute;margin-left:-389.55pt;margin-top:-142.9pt;width:367.2pt;height:136.8pt;z-index:251657216;visibility:visible;mso-wrap-style:square;mso-width-percent:0;mso-height-percent:0;mso-wrap-distance-left:9pt;mso-wrap-distance-top:0;mso-wrap-distance-right:9pt;mso-wrap-distance-bottom:0;mso-position-horizontal:absolute;mso-position-horizontal-relative:text;mso-position-vertical:absolute;mso-position-vertical-relative:text;mso-width-percent:0;mso-height-percent:0;mso-width-relative:page;mso-height-relative:page;v-text-anchor:top" o:gfxdata="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" o:allowincell="f" stroked="f">
               <v:textbox>
                 <w:txbxContent>
                   <w:p>
@@ -9755,6 +9770,7 @@
   <w:style w:type="character" w:default="1" w:styleId="DefaultParagraphFont">
     <w:name w:val="Default Paragraph Font"/>
     <w:uiPriority w:val="1"/>
+    <w:semiHidden/>
     <w:unhideWhenUsed/>
   </w:style>
   <w:style w:type="table" w:default="1" w:styleId="TableNormal">
@@ -10775,19 +10791,6 @@
 </file>
 
 <file path=customXml/item1.xml><?xml version="1.0" encoding="utf-8"?>
-<?mso-contentType ?>
-<FormTemplates xmlns="http://schemas.microsoft.com/sharepoint/v3/contenttype/forms">
-  <Display>DocumentLibraryForm</Display>
-  <Edit>DocumentLibraryForm</Edit>
-  <New>DocumentLibraryForm</New>
-</FormTemplates>
-</file>
-
-<file path=customXml/item2.xml><?xml version="1.0" encoding="utf-8"?>
-<b:Sources xmlns:b="http://schemas.openxmlformats.org/officeDocument/2006/bibliography" xmlns="http://schemas.openxmlformats.org/officeDocument/2006/bibliography" SelectedStyle="\APASixthEditionOfficeOnline.xsl" StyleName="APA" Version="6"/>
-</file>
-
-<file path=customXml/item3.xml><?xml version="1.0" encoding="utf-8"?>
 <p:properties xmlns:p="http://schemas.microsoft.com/office/2006/metadata/properties" xmlns:xsi="http://www.w3.org/2001/XMLSchema-instance" xmlns:pc="http://schemas.microsoft.com/office/infopath/2007/PartnerControls">
   <documentManagement>
     <lcf76f155ced4ddcb4097134ff3c332f xmlns="25611f95-8fb3-4b07-b7f4-6932e2632168">
@@ -10798,9 +10801,22 @@
 </p:properties>
 </file>
 
+<file path=customXml/item2.xml><?xml version="1.0" encoding="utf-8"?>
+<b:Sources xmlns:b="http://schemas.openxmlformats.org/officeDocument/2006/bibliography" xmlns="http://schemas.openxmlformats.org/officeDocument/2006/bibliography" SelectedStyle="\APASixthEditionOfficeOnline.xsl" StyleName="APA" Version="6"/>
+</file>
+
+<file path=customXml/item3.xml><?xml version="1.0" encoding="utf-8"?>
+<?mso-contentType ?>
+<FormTemplates xmlns="http://schemas.microsoft.com/sharepoint/v3/contenttype/forms">
+  <Display>DocumentLibraryForm</Display>
+  <Edit>DocumentLibraryForm</Edit>
+  <New>DocumentLibraryForm</New>
+</FormTemplates>
+</file>
+
 <file path=customXml/item4.xml><?xml version="1.0" encoding="utf-8"?>
-<ct:contentTypeSchema xmlns:ct="http://schemas.microsoft.com/office/2006/metadata/contentType" xmlns:ma="http://schemas.microsoft.com/office/2006/metadata/properties/metaAttributes" ct:_="" ma:_="" ma:contentTypeName="Document" ma:contentTypeID="0x0101004EB60889B3604D4884FE28C9DA9CED49" ma:contentTypeVersion="14" ma:contentTypeDescription="Create a new document." ma:contentTypeScope="" ma:versionID="70839dc68fe30dab8b279b36e7c33e05">
-  <xsd:schema xmlns:xsd="http://www.w3.org/2001/XMLSchema" xmlns:xs="http://www.w3.org/2001/XMLSchema" xmlns:p="http://schemas.microsoft.com/office/2006/metadata/properties" xmlns:ns2="25611f95-8fb3-4b07-b7f4-6932e2632168" xmlns:ns3="1076b3a4-9720-4a52-9daa-38be67d3b14a" targetNamespace="http://schemas.microsoft.com/office/2006/metadata/properties" ma:root="true" ma:fieldsID="07aed96719928ec04cad01396f99dfa3" ns2:_="" ns3:_="">
+<ct:contentTypeSchema xmlns:ct="http://schemas.microsoft.com/office/2006/metadata/contentType" xmlns:ma="http://schemas.microsoft.com/office/2006/metadata/properties/metaAttributes" ct:_="" ma:_="" ma:contentTypeName="Document" ma:contentTypeID="0x0101004EB60889B3604D4884FE28C9DA9CED49" ma:contentTypeVersion="14" ma:contentTypeDescription="Create a new document." ma:contentTypeScope="" ma:versionID="63c385a85dbf52387220639b809654f2">
+  <xsd:schema xmlns:xsd="http://www.w3.org/2001/XMLSchema" xmlns:xs="http://www.w3.org/2001/XMLSchema" xmlns:p="http://schemas.microsoft.com/office/2006/metadata/properties" xmlns:ns2="25611f95-8fb3-4b07-b7f4-6932e2632168" xmlns:ns3="1076b3a4-9720-4a52-9daa-38be67d3b14a" targetNamespace="http://schemas.microsoft.com/office/2006/metadata/properties" ma:root="true" ma:fieldsID="86256a0632eb8f117e7da6c3eb8b265c" ns2:_="" ns3:_="">
     <xsd:import namespace="25611f95-8fb3-4b07-b7f4-6932e2632168"/>
     <xsd:import namespace="1076b3a4-9720-4a52-9daa-38be67d3b14a"/>
     <xsd:element name="properties">
@@ -11028,9 +11044,12 @@
 </file>
 
 <file path=customXml/itemProps1.xml><?xml version="1.0" encoding="utf-8"?>
-<ds:datastoreItem xmlns:ds="http://schemas.openxmlformats.org/officeDocument/2006/customXml" ds:itemID="{78097383-F04C-41F4-8F74-2C5F10AB2065}">
+<ds:datastoreItem xmlns:ds="http://schemas.openxmlformats.org/officeDocument/2006/customXml" ds:itemID="{8F304613-B0FA-4411-8E90-B50C11A907A9}">
   <ds:schemaRefs>
-    <ds:schemaRef ds:uri="http://schemas.microsoft.com/sharepoint/v3/contenttype/forms"/>
+    <ds:schemaRef ds:uri="http://schemas.microsoft.com/office/2006/metadata/properties"/>
+    <ds:schemaRef ds:uri="http://schemas.microsoft.com/office/infopath/2007/PartnerControls"/>
+    <ds:schemaRef ds:uri="25611f95-8fb3-4b07-b7f4-6932e2632168"/>
+    <ds:schemaRef ds:uri="1076b3a4-9720-4a52-9daa-38be67d3b14a"/>
   </ds:schemaRefs>
 </ds:datastoreItem>
 </file>
@@ -11044,31 +11063,13 @@
 </file>
 
 <file path=customXml/itemProps3.xml><?xml version="1.0" encoding="utf-8"?>
-<ds:datastoreItem xmlns:ds="http://schemas.openxmlformats.org/officeDocument/2006/customXml" ds:itemID="{8F304613-B0FA-4411-8E90-B50C11A907A9}">
+<ds:datastoreItem xmlns:ds="http://schemas.openxmlformats.org/officeDocument/2006/customXml" ds:itemID="{78097383-F04C-41F4-8F74-2C5F10AB2065}">
   <ds:schemaRefs>
-    <ds:schemaRef ds:uri="http://schemas.microsoft.com/office/2006/metadata/properties"/>
-    <ds:schemaRef ds:uri="http://schemas.microsoft.com/office/infopath/2007/PartnerControls"/>
-    <ds:schemaRef ds:uri="25611f95-8fb3-4b07-b7f4-6932e2632168"/>
-    <ds:schemaRef ds:uri="1076b3a4-9720-4a52-9daa-38be67d3b14a"/>
+    <ds:schemaRef ds:uri="http://schemas.microsoft.com/sharepoint/v3/contenttype/forms"/>
   </ds:schemaRefs>
 </ds:datastoreItem>
 </file>
 
 <file path=customXml/itemProps4.xml><?xml version="1.0" encoding="utf-8"?>
-<ds:datastoreItem xmlns:ds="http://schemas.openxmlformats.org/officeDocument/2006/customXml" ds:itemID="{91CEECDE-FC5A-4AB5-BEFC-C90E51D1CFBC}">
-  <ds:schemaRefs>
-    <ds:schemaRef ds:uri="http://schemas.microsoft.com/office/2006/metadata/contentType"/>
-    <ds:schemaRef ds:uri="http://schemas.microsoft.com/office/2006/metadata/properties/metaAttributes"/>
-    <ds:schemaRef ds:uri="http://www.w3.org/2001/XMLSchema"/>
-    <ds:schemaRef ds:uri="http://schemas.microsoft.com/office/2006/metadata/properties"/>
-    <ds:schemaRef ds:uri="25611f95-8fb3-4b07-b7f4-6932e2632168"/>
-    <ds:schemaRef ds:uri="1076b3a4-9720-4a52-9daa-38be67d3b14a"/>
-    <ds:schemaRef ds:uri="http://schemas.microsoft.com/office/2006/documentManagement/types"/>
-    <ds:schemaRef ds:uri="http://schemas.microsoft.com/office/infopath/2007/PartnerControls"/>
-    <ds:schemaRef ds:uri="http://schemas.openxmlformats.org/package/2006/metadata/core-properties"/>
-    <ds:schemaRef ds:uri="http://purl.org/dc/elements/1.1/"/>
-    <ds:schemaRef ds:uri="http://purl.org/dc/terms/"/>
-    <ds:schemaRef ds:uri="http://schemas.microsoft.com/internal/obd"/>
-  </ds:schemaRefs>
-</ds:datastoreItem>
+<ds:datastoreItem xmlns:ds="http://schemas.openxmlformats.org/officeDocument/2006/customXml" ds:itemID="{2BEA7311-4129-4456-A4F9-A71DCF5DD603}"/>
 </file>